--- a/src/main/resources/reports/insurance/PropertyInsuranceTemplate.docx
+++ b/src/main/resources/reports/insurance/PropertyInsuranceTemplate.docx
@@ -38,15 +38,15 @@
     <w:p>
       <w:pPr>
         <w:shd w:val="clear" w:color="auto" w:fill="FFFFFF"/>
-        <w:spacing w:after="0" w:line="0" w:lineRule="atLeast"/>
+        <w:spacing w:line="240" w:lineRule="auto"/>
         <w:jc w:val="right"/>
         <w:rPr>
           <w:rFonts w:ascii="Arial" w:eastAsia="Times New Roman" w:hAnsi="Arial" w:cs="Arial"/>
           <w:b/>
           <w:color w:val="000000"/>
-          <w:sz w:val="16"/>
-          <w:szCs w:val="16"/>
-          <w:lang w:eastAsia="ru-RU"/>
+          <w:sz w:val="20"/>
+          <w:szCs w:val="20"/>
+          <w:lang w:val="en-US" w:eastAsia="ru-RU"/>
         </w:rPr>
       </w:pPr>
       <w:r>
@@ -54,11 +54,55 @@
           <w:rFonts w:ascii="Arial" w:eastAsia="Times New Roman" w:hAnsi="Arial" w:cs="Arial"/>
           <w:b/>
           <w:color w:val="000000"/>
-          <w:sz w:val="16"/>
-          <w:szCs w:val="16"/>
-          <w:lang w:eastAsia="ru-RU"/>
-        </w:rPr>
-        <w:t>Полис страхования имущества</w:t>
+          <w:sz w:val="20"/>
+          <w:szCs w:val="20"/>
+          <w:lang w:eastAsia="ru-RU"/>
+        </w:rPr>
+        <w:t>Полис</w:t>
+      </w:r>
+      <w:r>
+        <w:rPr>
+          <w:rFonts w:ascii="Arial" w:eastAsia="Times New Roman" w:hAnsi="Arial" w:cs="Arial"/>
+          <w:b/>
+          <w:color w:val="000000"/>
+          <w:sz w:val="20"/>
+          <w:szCs w:val="20"/>
+          <w:lang w:val="en-US" w:eastAsia="ru-RU"/>
+        </w:rPr>
+        <w:t xml:space="preserve"> </w:t>
+      </w:r>
+      <w:r>
+        <w:rPr>
+          <w:rFonts w:ascii="Arial" w:eastAsia="Times New Roman" w:hAnsi="Arial" w:cs="Arial"/>
+          <w:b/>
+          <w:color w:val="000000"/>
+          <w:sz w:val="20"/>
+          <w:szCs w:val="20"/>
+          <w:lang w:eastAsia="ru-RU"/>
+        </w:rPr>
+        <w:t>страхования</w:t>
+      </w:r>
+      <w:r>
+        <w:rPr>
+          <w:rFonts w:ascii="Arial" w:eastAsia="Times New Roman" w:hAnsi="Arial" w:cs="Arial"/>
+          <w:b/>
+          <w:color w:val="000000"/>
+          <w:sz w:val="20"/>
+          <w:szCs w:val="20"/>
+          <w:lang w:val="en-US" w:eastAsia="ru-RU"/>
+        </w:rPr>
+        <w:t xml:space="preserve"> </w:t>
+      </w:r>
+      <w:r>
+        <w:rPr>
+          <w:rFonts w:ascii="Arial" w:eastAsia="Times New Roman" w:hAnsi="Arial" w:cs="Arial"/>
+          <w:b/>
+          <w:color w:val="000000"/>
+          <w:sz w:val="20"/>
+          <w:szCs w:val="20"/>
+          <w:lang w:eastAsia="ru-RU"/>
+        </w:rPr>
+        <w:t>имущества</w:t>
       </w:r>
     </w:p>
     <w:p>
@@ -70,9 +114,9 @@
           <w:rFonts w:ascii="Arial" w:eastAsia="Times New Roman" w:hAnsi="Arial" w:cs="Arial"/>
           <w:b/>
           <w:color w:val="000000"/>
-          <w:sz w:val="16"/>
-          <w:szCs w:val="16"/>
-          <w:lang w:eastAsia="ru-RU"/>
+          <w:sz w:val="20"/>
+          <w:szCs w:val="20"/>
+          <w:lang w:val="en-US" w:eastAsia="ru-RU"/>
         </w:rPr>
       </w:pPr>
       <w:r>
@@ -80,31 +124,30 @@
           <w:rFonts w:ascii="Arial" w:eastAsia="Times New Roman" w:hAnsi="Arial" w:cs="Arial"/>
           <w:b/>
           <w:color w:val="000000"/>
-          <w:sz w:val="16"/>
-          <w:szCs w:val="16"/>
-          <w:lang w:eastAsia="ru-RU"/>
+          <w:sz w:val="20"/>
+          <w:szCs w:val="20"/>
+          <w:lang w:val="en-US" w:eastAsia="ru-RU"/>
         </w:rPr>
         <w:t>№</w:t>
       </w:r>
-      <w:proofErr w:type="gramStart"/>
       <w:r>
         <w:rPr>
           <w:rFonts w:ascii="Arial" w:eastAsia="Times New Roman" w:hAnsi="Arial" w:cs="Arial"/>
           <w:b/>
           <w:color w:val="000000"/>
-          <w:sz w:val="16"/>
-          <w:szCs w:val="16"/>
-          <w:lang w:eastAsia="ru-RU"/>
-        </w:rPr>
-        <w:tab/>
+          <w:sz w:val="20"/>
+          <w:szCs w:val="20"/>
+          <w:lang w:val="en-US" w:eastAsia="ru-RU"/>
+        </w:rPr>
+        <w:t xml:space="preserve"> </w:t>
       </w:r>
       <w:r>
         <w:rPr>
           <w:rFonts w:ascii="Arial" w:eastAsia="Times New Roman" w:hAnsi="Arial" w:cs="Arial"/>
           <w:b/>
           <w:color w:val="000000"/>
-          <w:sz w:val="16"/>
-          <w:szCs w:val="16"/>
+          <w:sz w:val="20"/>
+          <w:szCs w:val="20"/>
           <w:lang w:eastAsia="ru-RU"/>
         </w:rPr>
         <w:fldChar w:fldCharType="begin"/>
@@ -114,9 +157,9 @@
           <w:rFonts w:ascii="Arial" w:eastAsia="Times New Roman" w:hAnsi="Arial" w:cs="Arial"/>
           <w:b/>
           <w:color w:val="000000"/>
-          <w:sz w:val="16"/>
-          <w:szCs w:val="16"/>
-          <w:lang w:eastAsia="ru-RU"/>
+          <w:sz w:val="20"/>
+          <w:szCs w:val="20"/>
+          <w:lang w:val="en-US" w:eastAsia="ru-RU"/>
         </w:rPr>
         <w:instrText xml:space="preserve"> MERGEFIELD  ${ins.regNum}  \* MERGEFORMAT </w:instrText>
       </w:r>
@@ -125,8 +168,8 @@
           <w:rFonts w:ascii="Arial" w:eastAsia="Times New Roman" w:hAnsi="Arial" w:cs="Arial"/>
           <w:b/>
           <w:color w:val="000000"/>
-          <w:sz w:val="16"/>
-          <w:szCs w:val="16"/>
+          <w:sz w:val="20"/>
+          <w:szCs w:val="20"/>
           <w:lang w:eastAsia="ru-RU"/>
         </w:rPr>
         <w:fldChar w:fldCharType="separate"/>
@@ -137,111 +180,108 @@
           <w:b/>
           <w:noProof/>
           <w:color w:val="000000"/>
-          <w:sz w:val="16"/>
-          <w:szCs w:val="16"/>
-          <w:lang w:eastAsia="ru-RU"/>
-        </w:rPr>
-        <w:t>«</w:t>
-      </w:r>
-      <w:proofErr w:type="gramEnd"/>
+          <w:sz w:val="20"/>
+          <w:szCs w:val="20"/>
+          <w:lang w:val="en-US" w:eastAsia="ru-RU"/>
+        </w:rPr>
+        <w:t>«${ins.regNum}»</w:t>
+      </w:r>
+      <w:r>
+        <w:rPr>
+          <w:rFonts w:ascii="Arial" w:eastAsia="Times New Roman" w:hAnsi="Arial" w:cs="Arial"/>
+          <w:b/>
+          <w:color w:val="000000"/>
+          <w:sz w:val="20"/>
+          <w:szCs w:val="20"/>
+          <w:lang w:eastAsia="ru-RU"/>
+        </w:rPr>
+        <w:fldChar w:fldCharType="end"/>
+      </w:r>
+      <w:r>
+        <w:rPr>
+          <w:rFonts w:ascii="Arial" w:eastAsia="Times New Roman" w:hAnsi="Arial" w:cs="Arial"/>
+          <w:b/>
+          <w:color w:val="000000"/>
+          <w:sz w:val="20"/>
+          <w:szCs w:val="20"/>
+          <w:lang w:val="en-US" w:eastAsia="ru-RU"/>
+        </w:rPr>
+        <w:tab/>
+      </w:r>
+      <w:r>
+        <w:rPr>
+          <w:rFonts w:ascii="Arial" w:eastAsia="Times New Roman" w:hAnsi="Arial" w:cs="Arial"/>
+          <w:b/>
+          <w:color w:val="000000"/>
+          <w:sz w:val="20"/>
+          <w:szCs w:val="20"/>
+          <w:lang w:eastAsia="ru-RU"/>
+        </w:rPr>
+        <w:t>от</w:t>
+      </w:r>
+      <w:r>
+        <w:rPr>
+          <w:rFonts w:ascii="Arial" w:eastAsia="Times New Roman" w:hAnsi="Arial" w:cs="Arial"/>
+          <w:b/>
+          <w:color w:val="000000"/>
+          <w:sz w:val="20"/>
+          <w:szCs w:val="20"/>
+          <w:lang w:val="en-US" w:eastAsia="ru-RU"/>
+        </w:rPr>
+        <w:t xml:space="preserve"> </w:t>
+      </w:r>
+      <w:r>
+        <w:rPr>
+          <w:rFonts w:ascii="Arial" w:eastAsia="Times New Roman" w:hAnsi="Arial" w:cs="Arial"/>
+          <w:b/>
+          <w:color w:val="000000"/>
+          <w:sz w:val="20"/>
+          <w:szCs w:val="20"/>
+          <w:lang w:eastAsia="ru-RU"/>
+        </w:rPr>
+        <w:fldChar w:fldCharType="begin"/>
+      </w:r>
+      <w:r>
+        <w:rPr>
+          <w:rFonts w:ascii="Arial" w:eastAsia="Times New Roman" w:hAnsi="Arial" w:cs="Arial"/>
+          <w:b/>
+          <w:color w:val="000000"/>
+          <w:sz w:val="20"/>
+          <w:szCs w:val="20"/>
+          <w:lang w:val="en-US" w:eastAsia="ru-RU"/>
+        </w:rPr>
+        <w:instrText xml:space="preserve"> MERGEFIELD  ${ins.date.toDate()?string(\"dd.MM.yyyy\")}  \* MERGEFORMAT </w:instrText>
+      </w:r>
+      <w:r>
+        <w:rPr>
+          <w:rFonts w:ascii="Arial" w:eastAsia="Times New Roman" w:hAnsi="Arial" w:cs="Arial"/>
+          <w:b/>
+          <w:color w:val="000000"/>
+          <w:sz w:val="20"/>
+          <w:szCs w:val="20"/>
+          <w:lang w:eastAsia="ru-RU"/>
+        </w:rPr>
+        <w:fldChar w:fldCharType="separate"/>
+      </w:r>
       <w:r>
         <w:rPr>
           <w:rFonts w:ascii="Arial" w:eastAsia="Times New Roman" w:hAnsi="Arial" w:cs="Arial"/>
           <w:b/>
           <w:noProof/>
           <w:color w:val="000000"/>
-          <w:sz w:val="16"/>
-          <w:szCs w:val="16"/>
-          <w:lang w:eastAsia="ru-RU"/>
-        </w:rPr>
-        <w:t>${ins.regNum}»</w:t>
+          <w:sz w:val="20"/>
+          <w:szCs w:val="20"/>
+          <w:lang w:val="en-US" w:eastAsia="ru-RU"/>
+        </w:rPr>
+        <w:t>«${ins.date.toDate()?string("dd.MM.yyyy")»</w:t>
       </w:r>
       <w:r>
         <w:rPr>
           <w:rFonts w:ascii="Arial" w:eastAsia="Times New Roman" w:hAnsi="Arial" w:cs="Arial"/>
           <w:b/>
           <w:color w:val="000000"/>
-          <w:sz w:val="16"/>
-          <w:szCs w:val="16"/>
-          <w:lang w:eastAsia="ru-RU"/>
-        </w:rPr>
-        <w:fldChar w:fldCharType="end"/>
-      </w:r>
-      <w:r>
-        <w:rPr>
-          <w:rFonts w:ascii="Arial" w:eastAsia="Times New Roman" w:hAnsi="Arial" w:cs="Arial"/>
-          <w:b/>
-          <w:color w:val="000000"/>
-          <w:sz w:val="16"/>
-          <w:szCs w:val="16"/>
-          <w:lang w:eastAsia="ru-RU"/>
-        </w:rPr>
-        <w:tab/>
-        <w:t>от</w:t>
-      </w:r>
-      <w:r>
-        <w:rPr>
-          <w:rFonts w:ascii="Arial" w:eastAsia="Times New Roman" w:hAnsi="Arial" w:cs="Arial"/>
-          <w:b/>
-          <w:color w:val="000000"/>
-          <w:sz w:val="16"/>
-          <w:szCs w:val="16"/>
-          <w:lang w:eastAsia="ru-RU"/>
-        </w:rPr>
-        <w:tab/>
-      </w:r>
-      <w:r>
-        <w:rPr>
-          <w:rFonts w:ascii="Arial" w:eastAsia="Times New Roman" w:hAnsi="Arial" w:cs="Arial"/>
-          <w:b/>
-          <w:color w:val="000000"/>
-          <w:sz w:val="16"/>
-          <w:szCs w:val="16"/>
-          <w:lang w:eastAsia="ru-RU"/>
-        </w:rPr>
-        <w:fldChar w:fldCharType="begin"/>
-      </w:r>
-      <w:r>
-        <w:rPr>
-          <w:rFonts w:ascii="Arial" w:eastAsia="Times New Roman" w:hAnsi="Arial" w:cs="Arial"/>
-          <w:b/>
-          <w:color w:val="000000"/>
-          <w:sz w:val="16"/>
-          <w:szCs w:val="16"/>
-          <w:lang w:eastAsia="ru-RU"/>
-        </w:rPr>
-        <w:instrText xml:space="preserve"> MERGEFIELD  ${ins.date.toDate()?string(\"dd.MM.yyyy\")}  \* MERGEFORMAT </w:instrText>
-      </w:r>
-      <w:r>
-        <w:rPr>
-          <w:rFonts w:ascii="Arial" w:eastAsia="Times New Roman" w:hAnsi="Arial" w:cs="Arial"/>
-          <w:b/>
-          <w:color w:val="000000"/>
-          <w:sz w:val="16"/>
-          <w:szCs w:val="16"/>
-          <w:lang w:eastAsia="ru-RU"/>
-        </w:rPr>
-        <w:fldChar w:fldCharType="separate"/>
-      </w:r>
-      <w:r>
-        <w:rPr>
-          <w:rFonts w:ascii="Arial" w:eastAsia="Times New Roman" w:hAnsi="Arial" w:cs="Arial"/>
-          <w:b/>
-          <w:noProof/>
-          <w:color w:val="000000"/>
-          <w:sz w:val="16"/>
-          <w:szCs w:val="16"/>
-          <w:lang w:eastAsia="ru-RU"/>
-        </w:rPr>
-        <w:t>«${ins.date.toDate()?string("dd.MM.yyyy")»</w:t>
-      </w:r>
-      <w:r>
-        <w:rPr>
-          <w:rFonts w:ascii="Arial" w:eastAsia="Times New Roman" w:hAnsi="Arial" w:cs="Arial"/>
-          <w:b/>
-          <w:color w:val="000000"/>
-          <w:sz w:val="16"/>
-          <w:szCs w:val="16"/>
+          <w:sz w:val="20"/>
+          <w:szCs w:val="20"/>
           <w:lang w:eastAsia="ru-RU"/>
         </w:rPr>
         <w:fldChar w:fldCharType="end"/>
@@ -695,7 +735,7 @@
                 <w:szCs w:val="16"/>
                 <w:lang w:val="en-US" w:eastAsia="ru-RU"/>
               </w:rPr>
-              <w:instrText xml:space="preserve"> MERGEFIELD  ${ins.client.cellPhone}  \* MERGEFORMAT </w:instrText>
+              <w:instrText xml:space="preserve"> MERGEFIELD  ${ins.client.cellPhone!}  \* MERGEFORMAT </w:instrText>
             </w:r>
             <w:r>
               <w:rPr>
@@ -716,7 +756,7 @@
                 <w:szCs w:val="16"/>
                 <w:lang w:val="en-US" w:eastAsia="ru-RU"/>
               </w:rPr>
-              <w:t>«${ins.client.cellPhone}»</w:t>
+              <w:t>«${ins.client.cellPhone!}»</w:t>
             </w:r>
             <w:r>
               <w:rPr>
@@ -1982,8 +2022,6 @@
               </w:rPr>
               <w:fldChar w:fldCharType="end"/>
             </w:r>
-            <w:bookmarkStart w:id="0" w:name="_GoBack"/>
-            <w:bookmarkEnd w:id="0"/>
           </w:p>
         </w:tc>
       </w:tr>
@@ -2178,24 +2216,9 @@
         <w:shd w:val="clear" w:color="auto" w:fill="FFFFFF"/>
         <w:spacing w:after="0" w:line="0" w:lineRule="atLeast"/>
         <w:rPr>
-          <w:rFonts w:ascii="Arial" w:eastAsia="Times New Roman" w:hAnsi="Arial" w:cs="Arial"/>
-          <w:color w:val="000000"/>
-          <w:sz w:val="16"/>
-          <w:szCs w:val="16"/>
-          <w:lang w:eastAsia="ru-RU"/>
-        </w:rPr>
-      </w:pPr>
-    </w:p>
-    <w:p>
-      <w:pPr>
-        <w:shd w:val="clear" w:color="auto" w:fill="FFFFFF"/>
-        <w:spacing w:after="0" w:line="0" w:lineRule="atLeast"/>
-        <w:rPr>
-          <w:rFonts w:ascii="Arial" w:eastAsia="Times New Roman" w:hAnsi="Arial" w:cs="Arial"/>
-          <w:color w:val="000000"/>
-          <w:sz w:val="16"/>
-          <w:szCs w:val="16"/>
-          <w:lang w:eastAsia="ru-RU"/>
+          <w:rFonts w:ascii="Arial" w:hAnsi="Arial" w:cs="Arial"/>
+          <w:sz w:val="16"/>
+          <w:szCs w:val="16"/>
         </w:rPr>
       </w:pPr>
       <w:r>
@@ -2228,16 +2251,8 @@
         </w:rPr>
         <w:t xml:space="preserve"> поступление денежных средств в кассу представителя Страховщика или на расчетный счет представителя Страховщика.</w:t>
       </w:r>
-    </w:p>
-    <w:p>
-      <w:pPr>
-        <w:spacing w:after="0" w:line="0" w:lineRule="atLeast"/>
-        <w:rPr>
-          <w:rFonts w:ascii="Arial" w:hAnsi="Arial" w:cs="Arial"/>
-          <w:sz w:val="16"/>
-          <w:szCs w:val="16"/>
-        </w:rPr>
-      </w:pPr>
+      <w:bookmarkStart w:id="0" w:name="_GoBack"/>
+      <w:bookmarkEnd w:id="0"/>
       <w:r>
         <w:rPr>
           <w:rFonts w:ascii="Arial" w:hAnsi="Arial" w:cs="Arial"/>

--- a/src/main/resources/reports/insurance/PropertyInsuranceTemplate.docx
+++ b/src/main/resources/reports/insurance/PropertyInsuranceTemplate.docx
@@ -12,26 +12,248 @@
           <w:lang w:val="en-US"/>
         </w:rPr>
       </w:pPr>
-    </w:p>
-    <w:p>
-      <w:pPr>
-        <w:spacing w:after="0" w:line="0" w:lineRule="atLeast"/>
+      <w:bookmarkStart w:id="0" w:name="_GoBack"/>
+      <w:bookmarkEnd w:id="0"/>
+    </w:p>
+    <w:p>
+      <w:pPr>
+        <w:spacing w:after="0" w:line="0" w:lineRule="atLeast"/>
+        <w:rPr>
+          <w:rFonts w:ascii="Arial" w:hAnsi="Arial" w:cs="Arial"/>
+          <w:sz w:val="16"/>
+          <w:szCs w:val="16"/>
+        </w:rPr>
+      </w:pPr>
+      <w:r>
         <w:rPr>
           <w:rFonts w:ascii="Arial" w:hAnsi="Arial" w:cs="Arial"/>
           <w:sz w:val="16"/>
           <w:szCs w:val="16"/>
           <w:lang w:val="en-US"/>
         </w:rPr>
-      </w:pPr>
-    </w:p>
-    <w:p>
-      <w:pPr>
-        <w:spacing w:after="0" w:line="0" w:lineRule="atLeast"/>
+        <w:fldChar w:fldCharType="begin"/>
+      </w:r>
+      <w:r>
+        <w:rPr>
+          <w:rFonts w:ascii="Arial" w:hAnsi="Arial" w:cs="Arial"/>
+          <w:sz w:val="16"/>
+          <w:szCs w:val="16"/>
+        </w:rPr>
+        <w:instrText xml:space="preserve"> </w:instrText>
+      </w:r>
+      <w:r>
         <w:rPr>
           <w:rFonts w:ascii="Arial" w:hAnsi="Arial" w:cs="Arial"/>
           <w:sz w:val="16"/>
           <w:szCs w:val="16"/>
           <w:lang w:val="en-US"/>
+        </w:rPr>
+        <w:instrText>MERGEFIELD</w:instrText>
+      </w:r>
+      <w:r>
+        <w:rPr>
+          <w:rFonts w:ascii="Arial" w:hAnsi="Arial" w:cs="Arial"/>
+          <w:sz w:val="16"/>
+          <w:szCs w:val="16"/>
+        </w:rPr>
+        <w:instrText xml:space="preserve">  "[#</w:instrText>
+      </w:r>
+      <w:r>
+        <w:rPr>
+          <w:rFonts w:ascii="Arial" w:hAnsi="Arial" w:cs="Arial"/>
+          <w:sz w:val="16"/>
+          <w:szCs w:val="16"/>
+          <w:lang w:val="en-US"/>
+        </w:rPr>
+        <w:instrText>setting</w:instrText>
+      </w:r>
+      <w:r>
+        <w:rPr>
+          <w:rFonts w:ascii="Arial" w:hAnsi="Arial" w:cs="Arial"/>
+          <w:sz w:val="16"/>
+          <w:szCs w:val="16"/>
+        </w:rPr>
+        <w:instrText xml:space="preserve"> </w:instrText>
+      </w:r>
+      <w:r>
+        <w:rPr>
+          <w:rFonts w:ascii="Arial" w:hAnsi="Arial" w:cs="Arial"/>
+          <w:sz w:val="16"/>
+          <w:szCs w:val="16"/>
+          <w:lang w:val="en-US"/>
+        </w:rPr>
+        <w:instrText>locale</w:instrText>
+      </w:r>
+      <w:r>
+        <w:rPr>
+          <w:rFonts w:ascii="Arial" w:hAnsi="Arial" w:cs="Arial"/>
+          <w:sz w:val="16"/>
+          <w:szCs w:val="16"/>
+        </w:rPr>
+        <w:instrText>=\"</w:instrText>
+      </w:r>
+      <w:r>
+        <w:rPr>
+          <w:rFonts w:ascii="Arial" w:hAnsi="Arial" w:cs="Arial"/>
+          <w:sz w:val="16"/>
+          <w:szCs w:val="16"/>
+          <w:lang w:val="en-US"/>
+        </w:rPr>
+        <w:instrText>ru</w:instrText>
+      </w:r>
+      <w:r>
+        <w:rPr>
+          <w:rFonts w:ascii="Arial" w:hAnsi="Arial" w:cs="Arial"/>
+          <w:sz w:val="16"/>
+          <w:szCs w:val="16"/>
+        </w:rPr>
+        <w:instrText>_</w:instrText>
+      </w:r>
+      <w:r>
+        <w:rPr>
+          <w:rFonts w:ascii="Arial" w:hAnsi="Arial" w:cs="Arial"/>
+          <w:sz w:val="16"/>
+          <w:szCs w:val="16"/>
+          <w:lang w:val="en-US"/>
+        </w:rPr>
+        <w:instrText>RU</w:instrText>
+      </w:r>
+      <w:r>
+        <w:rPr>
+          <w:rFonts w:ascii="Arial" w:hAnsi="Arial" w:cs="Arial"/>
+          <w:sz w:val="16"/>
+          <w:szCs w:val="16"/>
+        </w:rPr>
+        <w:instrText xml:space="preserve">\"]"  \* </w:instrText>
+      </w:r>
+      <w:r>
+        <w:rPr>
+          <w:rFonts w:ascii="Arial" w:hAnsi="Arial" w:cs="Arial"/>
+          <w:sz w:val="16"/>
+          <w:szCs w:val="16"/>
+          <w:lang w:val="en-US"/>
+        </w:rPr>
+        <w:instrText>MERGEFORMAT</w:instrText>
+      </w:r>
+      <w:r>
+        <w:rPr>
+          <w:rFonts w:ascii="Arial" w:hAnsi="Arial" w:cs="Arial"/>
+          <w:sz w:val="16"/>
+          <w:szCs w:val="16"/>
+        </w:rPr>
+        <w:instrText xml:space="preserve"> </w:instrText>
+      </w:r>
+      <w:r>
+        <w:rPr>
+          <w:rFonts w:ascii="Arial" w:hAnsi="Arial" w:cs="Arial"/>
+          <w:sz w:val="16"/>
+          <w:szCs w:val="16"/>
+          <w:lang w:val="en-US"/>
+        </w:rPr>
+        <w:fldChar w:fldCharType="separate"/>
+      </w:r>
+      <w:r>
+        <w:rPr>
+          <w:rFonts w:ascii="Arial" w:hAnsi="Arial" w:cs="Arial"/>
+          <w:noProof/>
+          <w:sz w:val="16"/>
+          <w:szCs w:val="16"/>
+        </w:rPr>
+        <w:t>«[#</w:t>
+      </w:r>
+      <w:r>
+        <w:rPr>
+          <w:rFonts w:ascii="Arial" w:hAnsi="Arial" w:cs="Arial"/>
+          <w:noProof/>
+          <w:sz w:val="16"/>
+          <w:szCs w:val="16"/>
+          <w:lang w:val="en-US"/>
+        </w:rPr>
+        <w:t>setting</w:t>
+      </w:r>
+      <w:r>
+        <w:rPr>
+          <w:rFonts w:ascii="Arial" w:hAnsi="Arial" w:cs="Arial"/>
+          <w:noProof/>
+          <w:sz w:val="16"/>
+          <w:szCs w:val="16"/>
+        </w:rPr>
+        <w:t xml:space="preserve"> </w:t>
+      </w:r>
+      <w:r>
+        <w:rPr>
+          <w:rFonts w:ascii="Arial" w:hAnsi="Arial" w:cs="Arial"/>
+          <w:noProof/>
+          <w:sz w:val="16"/>
+          <w:szCs w:val="16"/>
+          <w:lang w:val="en-US"/>
+        </w:rPr>
+        <w:t>locale</w:t>
+      </w:r>
+      <w:r>
+        <w:rPr>
+          <w:rFonts w:ascii="Arial" w:hAnsi="Arial" w:cs="Arial"/>
+          <w:noProof/>
+          <w:sz w:val="16"/>
+          <w:szCs w:val="16"/>
+        </w:rPr>
+        <w:t>="</w:t>
+      </w:r>
+      <w:r>
+        <w:rPr>
+          <w:rFonts w:ascii="Arial" w:hAnsi="Arial" w:cs="Arial"/>
+          <w:noProof/>
+          <w:sz w:val="16"/>
+          <w:szCs w:val="16"/>
+          <w:lang w:val="en-US"/>
+        </w:rPr>
+        <w:t>ru</w:t>
+      </w:r>
+      <w:r>
+        <w:rPr>
+          <w:rFonts w:ascii="Arial" w:hAnsi="Arial" w:cs="Arial"/>
+          <w:noProof/>
+          <w:sz w:val="16"/>
+          <w:szCs w:val="16"/>
+        </w:rPr>
+        <w:t>_</w:t>
+      </w:r>
+      <w:r>
+        <w:rPr>
+          <w:rFonts w:ascii="Arial" w:hAnsi="Arial" w:cs="Arial"/>
+          <w:noProof/>
+          <w:sz w:val="16"/>
+          <w:szCs w:val="16"/>
+          <w:lang w:val="en-US"/>
+        </w:rPr>
+        <w:t>RU</w:t>
+      </w:r>
+      <w:r>
+        <w:rPr>
+          <w:rFonts w:ascii="Arial" w:hAnsi="Arial" w:cs="Arial"/>
+          <w:noProof/>
+          <w:sz w:val="16"/>
+          <w:szCs w:val="16"/>
+        </w:rPr>
+        <w:t>"]»</w:t>
+      </w:r>
+      <w:r>
+        <w:rPr>
+          <w:rFonts w:ascii="Arial" w:hAnsi="Arial" w:cs="Arial"/>
+          <w:sz w:val="16"/>
+          <w:szCs w:val="16"/>
+          <w:lang w:val="en-US"/>
+        </w:rPr>
+        <w:fldChar w:fldCharType="end"/>
+      </w:r>
+    </w:p>
+    <w:p>
+      <w:pPr>
+        <w:spacing w:after="0" w:line="0" w:lineRule="atLeast"/>
+        <w:rPr>
+          <w:rFonts w:ascii="Arial" w:hAnsi="Arial" w:cs="Arial"/>
+          <w:sz w:val="16"/>
+          <w:szCs w:val="16"/>
         </w:rPr>
       </w:pPr>
     </w:p>
@@ -46,7 +268,7 @@
           <w:color w:val="000000"/>
           <w:sz w:val="20"/>
           <w:szCs w:val="20"/>
-          <w:lang w:val="en-US" w:eastAsia="ru-RU"/>
+          <w:lang w:eastAsia="ru-RU"/>
         </w:rPr>
       </w:pPr>
       <w:r>
@@ -59,6 +281,109 @@
           <w:lang w:eastAsia="ru-RU"/>
         </w:rPr>
         <w:t>Полис</w:t>
+      </w:r>
+      <w:r>
+        <w:rPr>
+          <w:rFonts w:ascii="Arial" w:eastAsia="Times New Roman" w:hAnsi="Arial" w:cs="Arial"/>
+          <w:b/>
+          <w:color w:val="000000"/>
+          <w:sz w:val="20"/>
+          <w:szCs w:val="20"/>
+          <w:lang w:eastAsia="ru-RU"/>
+        </w:rPr>
+        <w:t xml:space="preserve"> </w:t>
+      </w:r>
+      <w:r>
+        <w:rPr>
+          <w:rFonts w:ascii="Arial" w:eastAsia="Times New Roman" w:hAnsi="Arial" w:cs="Arial"/>
+          <w:b/>
+          <w:color w:val="000000"/>
+          <w:sz w:val="20"/>
+          <w:szCs w:val="20"/>
+          <w:lang w:eastAsia="ru-RU"/>
+        </w:rPr>
+        <w:t>страхования</w:t>
+      </w:r>
+      <w:r>
+        <w:rPr>
+          <w:rFonts w:ascii="Arial" w:eastAsia="Times New Roman" w:hAnsi="Arial" w:cs="Arial"/>
+          <w:b/>
+          <w:color w:val="000000"/>
+          <w:sz w:val="20"/>
+          <w:szCs w:val="20"/>
+          <w:lang w:eastAsia="ru-RU"/>
+        </w:rPr>
+        <w:t xml:space="preserve"> </w:t>
+      </w:r>
+      <w:r>
+        <w:rPr>
+          <w:rFonts w:ascii="Arial" w:eastAsia="Times New Roman" w:hAnsi="Arial" w:cs="Arial"/>
+          <w:b/>
+          <w:color w:val="000000"/>
+          <w:sz w:val="20"/>
+          <w:szCs w:val="20"/>
+          <w:lang w:eastAsia="ru-RU"/>
+        </w:rPr>
+        <w:t>имущества</w:t>
+      </w:r>
+    </w:p>
+    <w:p>
+      <w:pPr>
+        <w:shd w:val="clear" w:color="auto" w:fill="FFFFFF"/>
+        <w:spacing w:line="0" w:lineRule="atLeast"/>
+        <w:jc w:val="right"/>
+        <w:rPr>
+          <w:rFonts w:ascii="Arial" w:eastAsia="Times New Roman" w:hAnsi="Arial" w:cs="Arial"/>
+          <w:b/>
+          <w:color w:val="000000"/>
+          <w:sz w:val="20"/>
+          <w:szCs w:val="20"/>
+          <w:lang w:eastAsia="ru-RU"/>
+        </w:rPr>
+      </w:pPr>
+      <w:r>
+        <w:rPr>
+          <w:rFonts w:ascii="Arial" w:eastAsia="Times New Roman" w:hAnsi="Arial" w:cs="Arial"/>
+          <w:b/>
+          <w:color w:val="000000"/>
+          <w:sz w:val="20"/>
+          <w:szCs w:val="20"/>
+          <w:lang w:eastAsia="ru-RU"/>
+        </w:rPr>
+        <w:t>№</w:t>
+      </w:r>
+      <w:r>
+        <w:rPr>
+          <w:rFonts w:ascii="Arial" w:eastAsia="Times New Roman" w:hAnsi="Arial" w:cs="Arial"/>
+          <w:b/>
+          <w:color w:val="000000"/>
+          <w:sz w:val="20"/>
+          <w:szCs w:val="20"/>
+          <w:lang w:eastAsia="ru-RU"/>
+        </w:rPr>
+        <w:t xml:space="preserve"> </w:t>
+      </w:r>
+      <w:r>
+        <w:rPr>
+          <w:rFonts w:ascii="Arial" w:eastAsia="Times New Roman" w:hAnsi="Arial" w:cs="Arial"/>
+          <w:b/>
+          <w:color w:val="000000"/>
+          <w:sz w:val="20"/>
+          <w:szCs w:val="20"/>
+          <w:lang w:eastAsia="ru-RU"/>
+        </w:rPr>
+        <w:fldChar w:fldCharType="begin"/>
+      </w:r>
+      <w:r>
+        <w:rPr>
+          <w:rFonts w:ascii="Arial" w:eastAsia="Times New Roman" w:hAnsi="Arial" w:cs="Arial"/>
+          <w:b/>
+          <w:color w:val="000000"/>
+          <w:sz w:val="20"/>
+          <w:szCs w:val="20"/>
+          <w:lang w:eastAsia="ru-RU"/>
+        </w:rPr>
+        <w:instrText xml:space="preserve"> </w:instrText>
       </w:r>
       <w:r>
         <w:rPr>
@@ -69,7 +394,7 @@
           <w:szCs w:val="20"/>
           <w:lang w:val="en-US" w:eastAsia="ru-RU"/>
         </w:rPr>
-        <w:t xml:space="preserve"> </w:t>
+        <w:instrText>MERGEFIELD</w:instrText>
       </w:r>
       <w:r>
         <w:rPr>
@@ -80,7 +405,7 @@
           <w:szCs w:val="20"/>
           <w:lang w:eastAsia="ru-RU"/>
         </w:rPr>
-        <w:t>страхования</w:t>
+        <w:instrText xml:space="preserve">  ${</w:instrText>
       </w:r>
       <w:r>
         <w:rPr>
@@ -91,7 +416,7 @@
           <w:szCs w:val="20"/>
           <w:lang w:val="en-US" w:eastAsia="ru-RU"/>
         </w:rPr>
-        <w:t xml:space="preserve"> </w:t>
+        <w:instrText>ins</w:instrText>
       </w:r>
       <w:r>
         <w:rPr>
@@ -102,14 +427,9 @@
           <w:szCs w:val="20"/>
           <w:lang w:eastAsia="ru-RU"/>
         </w:rPr>
-        <w:t>имущества</w:t>
-      </w:r>
-    </w:p>
-    <w:p>
-      <w:pPr>
-        <w:shd w:val="clear" w:color="auto" w:fill="FFFFFF"/>
-        <w:spacing w:line="0" w:lineRule="atLeast"/>
-        <w:jc w:val="right"/>
+        <w:instrText>.</w:instrText>
+      </w:r>
+      <w:r>
         <w:rPr>
           <w:rFonts w:ascii="Arial" w:eastAsia="Times New Roman" w:hAnsi="Arial" w:cs="Arial"/>
           <w:b/>
@@ -118,7 +438,19 @@
           <w:szCs w:val="20"/>
           <w:lang w:val="en-US" w:eastAsia="ru-RU"/>
         </w:rPr>
-      </w:pPr>
+        <w:instrText>regNum</w:instrText>
+      </w:r>
+      <w:r>
+        <w:rPr>
+          <w:rFonts w:ascii="Arial" w:eastAsia="Times New Roman" w:hAnsi="Arial" w:cs="Arial"/>
+          <w:b/>
+          <w:color w:val="000000"/>
+          <w:sz w:val="20"/>
+          <w:szCs w:val="20"/>
+          <w:lang w:eastAsia="ru-RU"/>
+        </w:rPr>
+        <w:instrText xml:space="preserve">}  \* </w:instrText>
+      </w:r>
       <w:r>
         <w:rPr>
           <w:rFonts w:ascii="Arial" w:eastAsia="Times New Roman" w:hAnsi="Arial" w:cs="Arial"/>
@@ -128,63 +460,166 @@
           <w:szCs w:val="20"/>
           <w:lang w:val="en-US" w:eastAsia="ru-RU"/>
         </w:rPr>
-        <w:t>№</w:t>
-      </w:r>
-      <w:r>
-        <w:rPr>
-          <w:rFonts w:ascii="Arial" w:eastAsia="Times New Roman" w:hAnsi="Arial" w:cs="Arial"/>
-          <w:b/>
+        <w:instrText>MERGEFORMAT</w:instrText>
+      </w:r>
+      <w:r>
+        <w:rPr>
+          <w:rFonts w:ascii="Arial" w:eastAsia="Times New Roman" w:hAnsi="Arial" w:cs="Arial"/>
+          <w:b/>
+          <w:color w:val="000000"/>
+          <w:sz w:val="20"/>
+          <w:szCs w:val="20"/>
+          <w:lang w:eastAsia="ru-RU"/>
+        </w:rPr>
+        <w:instrText xml:space="preserve"> </w:instrText>
+      </w:r>
+      <w:r>
+        <w:rPr>
+          <w:rFonts w:ascii="Arial" w:eastAsia="Times New Roman" w:hAnsi="Arial" w:cs="Arial"/>
+          <w:b/>
+          <w:color w:val="000000"/>
+          <w:sz w:val="20"/>
+          <w:szCs w:val="20"/>
+          <w:lang w:eastAsia="ru-RU"/>
+        </w:rPr>
+        <w:fldChar w:fldCharType="separate"/>
+      </w:r>
+      <w:r>
+        <w:rPr>
+          <w:rFonts w:ascii="Arial" w:eastAsia="Times New Roman" w:hAnsi="Arial" w:cs="Arial"/>
+          <w:b/>
+          <w:noProof/>
+          <w:color w:val="000000"/>
+          <w:sz w:val="20"/>
+          <w:szCs w:val="20"/>
+          <w:lang w:eastAsia="ru-RU"/>
+        </w:rPr>
+        <w:t>«${</w:t>
+      </w:r>
+      <w:r>
+        <w:rPr>
+          <w:rFonts w:ascii="Arial" w:eastAsia="Times New Roman" w:hAnsi="Arial" w:cs="Arial"/>
+          <w:b/>
+          <w:noProof/>
           <w:color w:val="000000"/>
           <w:sz w:val="20"/>
           <w:szCs w:val="20"/>
           <w:lang w:val="en-US" w:eastAsia="ru-RU"/>
         </w:rPr>
-        <w:t xml:space="preserve"> </w:t>
-      </w:r>
-      <w:r>
-        <w:rPr>
-          <w:rFonts w:ascii="Arial" w:eastAsia="Times New Roman" w:hAnsi="Arial" w:cs="Arial"/>
-          <w:b/>
+        <w:t>ins</w:t>
+      </w:r>
+      <w:r>
+        <w:rPr>
+          <w:rFonts w:ascii="Arial" w:eastAsia="Times New Roman" w:hAnsi="Arial" w:cs="Arial"/>
+          <w:b/>
+          <w:noProof/>
           <w:color w:val="000000"/>
           <w:sz w:val="20"/>
           <w:szCs w:val="20"/>
           <w:lang w:eastAsia="ru-RU"/>
         </w:rPr>
-        <w:fldChar w:fldCharType="begin"/>
-      </w:r>
-      <w:r>
-        <w:rPr>
-          <w:rFonts w:ascii="Arial" w:eastAsia="Times New Roman" w:hAnsi="Arial" w:cs="Arial"/>
-          <w:b/>
+        <w:t>.</w:t>
+      </w:r>
+      <w:r>
+        <w:rPr>
+          <w:rFonts w:ascii="Arial" w:eastAsia="Times New Roman" w:hAnsi="Arial" w:cs="Arial"/>
+          <w:b/>
+          <w:noProof/>
           <w:color w:val="000000"/>
           <w:sz w:val="20"/>
           <w:szCs w:val="20"/>
           <w:lang w:val="en-US" w:eastAsia="ru-RU"/>
         </w:rPr>
-        <w:instrText xml:space="preserve"> MERGEFIELD  ${ins.regNum}  \* MERGEFORMAT </w:instrText>
-      </w:r>
-      <w:r>
-        <w:rPr>
-          <w:rFonts w:ascii="Arial" w:eastAsia="Times New Roman" w:hAnsi="Arial" w:cs="Arial"/>
-          <w:b/>
+        <w:t>regNum</w:t>
+      </w:r>
+      <w:r>
+        <w:rPr>
+          <w:rFonts w:ascii="Arial" w:eastAsia="Times New Roman" w:hAnsi="Arial" w:cs="Arial"/>
+          <w:b/>
+          <w:noProof/>
           <w:color w:val="000000"/>
           <w:sz w:val="20"/>
           <w:szCs w:val="20"/>
           <w:lang w:eastAsia="ru-RU"/>
         </w:rPr>
-        <w:fldChar w:fldCharType="separate"/>
-      </w:r>
-      <w:r>
-        <w:rPr>
-          <w:rFonts w:ascii="Arial" w:eastAsia="Times New Roman" w:hAnsi="Arial" w:cs="Arial"/>
-          <w:b/>
-          <w:noProof/>
+        <w:t>}»</w:t>
+      </w:r>
+      <w:r>
+        <w:rPr>
+          <w:rFonts w:ascii="Arial" w:eastAsia="Times New Roman" w:hAnsi="Arial" w:cs="Arial"/>
+          <w:b/>
+          <w:color w:val="000000"/>
+          <w:sz w:val="20"/>
+          <w:szCs w:val="20"/>
+          <w:lang w:eastAsia="ru-RU"/>
+        </w:rPr>
+        <w:fldChar w:fldCharType="end"/>
+      </w:r>
+      <w:r>
+        <w:rPr>
+          <w:rFonts w:ascii="Arial" w:eastAsia="Times New Roman" w:hAnsi="Arial" w:cs="Arial"/>
+          <w:b/>
+          <w:color w:val="000000"/>
+          <w:sz w:val="20"/>
+          <w:szCs w:val="20"/>
+          <w:lang w:eastAsia="ru-RU"/>
+        </w:rPr>
+        <w:tab/>
+      </w:r>
+      <w:r>
+        <w:rPr>
+          <w:rFonts w:ascii="Arial" w:eastAsia="Times New Roman" w:hAnsi="Arial" w:cs="Arial"/>
+          <w:b/>
+          <w:color w:val="000000"/>
+          <w:sz w:val="20"/>
+          <w:szCs w:val="20"/>
+          <w:lang w:eastAsia="ru-RU"/>
+        </w:rPr>
+        <w:t>от</w:t>
+      </w:r>
+      <w:r>
+        <w:rPr>
+          <w:rFonts w:ascii="Arial" w:eastAsia="Times New Roman" w:hAnsi="Arial" w:cs="Arial"/>
+          <w:b/>
+          <w:color w:val="000000"/>
+          <w:sz w:val="20"/>
+          <w:szCs w:val="20"/>
+          <w:lang w:eastAsia="ru-RU"/>
+        </w:rPr>
+        <w:t xml:space="preserve"> </w:t>
+      </w:r>
+      <w:r>
+        <w:rPr>
+          <w:rFonts w:ascii="Arial" w:eastAsia="Times New Roman" w:hAnsi="Arial" w:cs="Arial"/>
+          <w:b/>
+          <w:color w:val="000000"/>
+          <w:sz w:val="20"/>
+          <w:szCs w:val="20"/>
+          <w:lang w:eastAsia="ru-RU"/>
+        </w:rPr>
+        <w:fldChar w:fldCharType="begin"/>
+      </w:r>
+      <w:r>
+        <w:rPr>
+          <w:rFonts w:ascii="Arial" w:eastAsia="Times New Roman" w:hAnsi="Arial" w:cs="Arial"/>
+          <w:b/>
+          <w:color w:val="000000"/>
+          <w:sz w:val="20"/>
+          <w:szCs w:val="20"/>
+          <w:lang w:eastAsia="ru-RU"/>
+        </w:rPr>
+        <w:instrText xml:space="preserve"> </w:instrText>
+      </w:r>
+      <w:r>
+        <w:rPr>
+          <w:rFonts w:ascii="Arial" w:eastAsia="Times New Roman" w:hAnsi="Arial" w:cs="Arial"/>
+          <w:b/>
           <w:color w:val="000000"/>
           <w:sz w:val="20"/>
           <w:szCs w:val="20"/>
           <w:lang w:val="en-US" w:eastAsia="ru-RU"/>
         </w:rPr>
-        <w:t>«${ins.regNum}»</w:t>
+        <w:instrText>MERGEFIELD</w:instrText>
       </w:r>
       <w:r>
         <w:rPr>
@@ -195,7 +630,7 @@
           <w:szCs w:val="20"/>
           <w:lang w:eastAsia="ru-RU"/>
         </w:rPr>
-        <w:fldChar w:fldCharType="end"/>
+        <w:instrText xml:space="preserve">  ${</w:instrText>
       </w:r>
       <w:r>
         <w:rPr>
@@ -206,7 +641,7 @@
           <w:szCs w:val="20"/>
           <w:lang w:val="en-US" w:eastAsia="ru-RU"/>
         </w:rPr>
-        <w:tab/>
+        <w:instrText>ins</w:instrText>
       </w:r>
       <w:r>
         <w:rPr>
@@ -217,7 +652,7 @@
           <w:szCs w:val="20"/>
           <w:lang w:eastAsia="ru-RU"/>
         </w:rPr>
-        <w:t>от</w:t>
+        <w:instrText>.</w:instrText>
       </w:r>
       <w:r>
         <w:rPr>
@@ -228,7 +663,7 @@
           <w:szCs w:val="20"/>
           <w:lang w:val="en-US" w:eastAsia="ru-RU"/>
         </w:rPr>
-        <w:t xml:space="preserve"> </w:t>
+        <w:instrText>date</w:instrText>
       </w:r>
       <w:r>
         <w:rPr>
@@ -239,7 +674,7 @@
           <w:szCs w:val="20"/>
           <w:lang w:eastAsia="ru-RU"/>
         </w:rPr>
-        <w:fldChar w:fldCharType="begin"/>
+        <w:instrText>.</w:instrText>
       </w:r>
       <w:r>
         <w:rPr>
@@ -250,7 +685,7 @@
           <w:szCs w:val="20"/>
           <w:lang w:val="en-US" w:eastAsia="ru-RU"/>
         </w:rPr>
-        <w:instrText xml:space="preserve"> MERGEFIELD  ${ins.date.toDate()?string(\"dd.MM.yyyy\")}  \* MERGEFORMAT </w:instrText>
+        <w:instrText>toDate</w:instrText>
       </w:r>
       <w:r>
         <w:rPr>
@@ -261,19 +696,308 @@
           <w:szCs w:val="20"/>
           <w:lang w:eastAsia="ru-RU"/>
         </w:rPr>
-        <w:fldChar w:fldCharType="separate"/>
-      </w:r>
-      <w:r>
-        <w:rPr>
-          <w:rFonts w:ascii="Arial" w:eastAsia="Times New Roman" w:hAnsi="Arial" w:cs="Arial"/>
-          <w:b/>
-          <w:noProof/>
+        <w:instrText>()?</w:instrText>
+      </w:r>
+      <w:r>
+        <w:rPr>
+          <w:rFonts w:ascii="Arial" w:eastAsia="Times New Roman" w:hAnsi="Arial" w:cs="Arial"/>
+          <w:b/>
           <w:color w:val="000000"/>
           <w:sz w:val="20"/>
           <w:szCs w:val="20"/>
           <w:lang w:val="en-US" w:eastAsia="ru-RU"/>
         </w:rPr>
-        <w:t>«${ins.date.toDate()?string("dd.MM.yyyy")»</w:t>
+        <w:instrText>string</w:instrText>
+      </w:r>
+      <w:r>
+        <w:rPr>
+          <w:rFonts w:ascii="Arial" w:eastAsia="Times New Roman" w:hAnsi="Arial" w:cs="Arial"/>
+          <w:b/>
+          <w:color w:val="000000"/>
+          <w:sz w:val="20"/>
+          <w:szCs w:val="20"/>
+          <w:lang w:eastAsia="ru-RU"/>
+        </w:rPr>
+        <w:instrText>(\"</w:instrText>
+      </w:r>
+      <w:r>
+        <w:rPr>
+          <w:rFonts w:ascii="Arial" w:eastAsia="Times New Roman" w:hAnsi="Arial" w:cs="Arial"/>
+          <w:b/>
+          <w:color w:val="000000"/>
+          <w:sz w:val="20"/>
+          <w:szCs w:val="20"/>
+          <w:lang w:val="en-US" w:eastAsia="ru-RU"/>
+        </w:rPr>
+        <w:instrText>dd</w:instrText>
+      </w:r>
+      <w:r>
+        <w:rPr>
+          <w:rFonts w:ascii="Arial" w:eastAsia="Times New Roman" w:hAnsi="Arial" w:cs="Arial"/>
+          <w:b/>
+          <w:color w:val="000000"/>
+          <w:sz w:val="20"/>
+          <w:szCs w:val="20"/>
+          <w:lang w:eastAsia="ru-RU"/>
+        </w:rPr>
+        <w:instrText>.</w:instrText>
+      </w:r>
+      <w:r>
+        <w:rPr>
+          <w:rFonts w:ascii="Arial" w:eastAsia="Times New Roman" w:hAnsi="Arial" w:cs="Arial"/>
+          <w:b/>
+          <w:color w:val="000000"/>
+          <w:sz w:val="20"/>
+          <w:szCs w:val="20"/>
+          <w:lang w:val="en-US" w:eastAsia="ru-RU"/>
+        </w:rPr>
+        <w:instrText>MM</w:instrText>
+      </w:r>
+      <w:r>
+        <w:rPr>
+          <w:rFonts w:ascii="Arial" w:eastAsia="Times New Roman" w:hAnsi="Arial" w:cs="Arial"/>
+          <w:b/>
+          <w:color w:val="000000"/>
+          <w:sz w:val="20"/>
+          <w:szCs w:val="20"/>
+          <w:lang w:eastAsia="ru-RU"/>
+        </w:rPr>
+        <w:instrText>.</w:instrText>
+      </w:r>
+      <w:r>
+        <w:rPr>
+          <w:rFonts w:ascii="Arial" w:eastAsia="Times New Roman" w:hAnsi="Arial" w:cs="Arial"/>
+          <w:b/>
+          <w:color w:val="000000"/>
+          <w:sz w:val="20"/>
+          <w:szCs w:val="20"/>
+          <w:lang w:val="en-US" w:eastAsia="ru-RU"/>
+        </w:rPr>
+        <w:instrText>yyyy</w:instrText>
+      </w:r>
+      <w:r>
+        <w:rPr>
+          <w:rFonts w:ascii="Arial" w:eastAsia="Times New Roman" w:hAnsi="Arial" w:cs="Arial"/>
+          <w:b/>
+          <w:color w:val="000000"/>
+          <w:sz w:val="20"/>
+          <w:szCs w:val="20"/>
+          <w:lang w:eastAsia="ru-RU"/>
+        </w:rPr>
+        <w:instrText xml:space="preserve">\")}  \* </w:instrText>
+      </w:r>
+      <w:r>
+        <w:rPr>
+          <w:rFonts w:ascii="Arial" w:eastAsia="Times New Roman" w:hAnsi="Arial" w:cs="Arial"/>
+          <w:b/>
+          <w:color w:val="000000"/>
+          <w:sz w:val="20"/>
+          <w:szCs w:val="20"/>
+          <w:lang w:val="en-US" w:eastAsia="ru-RU"/>
+        </w:rPr>
+        <w:instrText>MERGEFORMAT</w:instrText>
+      </w:r>
+      <w:r>
+        <w:rPr>
+          <w:rFonts w:ascii="Arial" w:eastAsia="Times New Roman" w:hAnsi="Arial" w:cs="Arial"/>
+          <w:b/>
+          <w:color w:val="000000"/>
+          <w:sz w:val="20"/>
+          <w:szCs w:val="20"/>
+          <w:lang w:eastAsia="ru-RU"/>
+        </w:rPr>
+        <w:instrText xml:space="preserve"> </w:instrText>
+      </w:r>
+      <w:r>
+        <w:rPr>
+          <w:rFonts w:ascii="Arial" w:eastAsia="Times New Roman" w:hAnsi="Arial" w:cs="Arial"/>
+          <w:b/>
+          <w:color w:val="000000"/>
+          <w:sz w:val="20"/>
+          <w:szCs w:val="20"/>
+          <w:lang w:eastAsia="ru-RU"/>
+        </w:rPr>
+        <w:fldChar w:fldCharType="separate"/>
+      </w:r>
+      <w:r>
+        <w:rPr>
+          <w:rFonts w:ascii="Arial" w:eastAsia="Times New Roman" w:hAnsi="Arial" w:cs="Arial"/>
+          <w:b/>
+          <w:noProof/>
+          <w:color w:val="000000"/>
+          <w:sz w:val="20"/>
+          <w:szCs w:val="20"/>
+          <w:lang w:eastAsia="ru-RU"/>
+        </w:rPr>
+        <w:t>«${</w:t>
+      </w:r>
+      <w:r>
+        <w:rPr>
+          <w:rFonts w:ascii="Arial" w:eastAsia="Times New Roman" w:hAnsi="Arial" w:cs="Arial"/>
+          <w:b/>
+          <w:noProof/>
+          <w:color w:val="000000"/>
+          <w:sz w:val="20"/>
+          <w:szCs w:val="20"/>
+          <w:lang w:val="en-US" w:eastAsia="ru-RU"/>
+        </w:rPr>
+        <w:t>ins</w:t>
+      </w:r>
+      <w:r>
+        <w:rPr>
+          <w:rFonts w:ascii="Arial" w:eastAsia="Times New Roman" w:hAnsi="Arial" w:cs="Arial"/>
+          <w:b/>
+          <w:noProof/>
+          <w:color w:val="000000"/>
+          <w:sz w:val="20"/>
+          <w:szCs w:val="20"/>
+          <w:lang w:eastAsia="ru-RU"/>
+        </w:rPr>
+        <w:t>.</w:t>
+      </w:r>
+      <w:r>
+        <w:rPr>
+          <w:rFonts w:ascii="Arial" w:eastAsia="Times New Roman" w:hAnsi="Arial" w:cs="Arial"/>
+          <w:b/>
+          <w:noProof/>
+          <w:color w:val="000000"/>
+          <w:sz w:val="20"/>
+          <w:szCs w:val="20"/>
+          <w:lang w:val="en-US" w:eastAsia="ru-RU"/>
+        </w:rPr>
+        <w:t>date</w:t>
+      </w:r>
+      <w:r>
+        <w:rPr>
+          <w:rFonts w:ascii="Arial" w:eastAsia="Times New Roman" w:hAnsi="Arial" w:cs="Arial"/>
+          <w:b/>
+          <w:noProof/>
+          <w:color w:val="000000"/>
+          <w:sz w:val="20"/>
+          <w:szCs w:val="20"/>
+          <w:lang w:eastAsia="ru-RU"/>
+        </w:rPr>
+        <w:t>.</w:t>
+      </w:r>
+      <w:r>
+        <w:rPr>
+          <w:rFonts w:ascii="Arial" w:eastAsia="Times New Roman" w:hAnsi="Arial" w:cs="Arial"/>
+          <w:b/>
+          <w:noProof/>
+          <w:color w:val="000000"/>
+          <w:sz w:val="20"/>
+          <w:szCs w:val="20"/>
+          <w:lang w:val="en-US" w:eastAsia="ru-RU"/>
+        </w:rPr>
+        <w:t>toDate</w:t>
+      </w:r>
+      <w:r>
+        <w:rPr>
+          <w:rFonts w:ascii="Arial" w:eastAsia="Times New Roman" w:hAnsi="Arial" w:cs="Arial"/>
+          <w:b/>
+          <w:noProof/>
+          <w:color w:val="000000"/>
+          <w:sz w:val="20"/>
+          <w:szCs w:val="20"/>
+          <w:lang w:eastAsia="ru-RU"/>
+        </w:rPr>
+        <w:t>()?</w:t>
+      </w:r>
+      <w:r>
+        <w:rPr>
+          <w:rFonts w:ascii="Arial" w:eastAsia="Times New Roman" w:hAnsi="Arial" w:cs="Arial"/>
+          <w:b/>
+          <w:noProof/>
+          <w:color w:val="000000"/>
+          <w:sz w:val="20"/>
+          <w:szCs w:val="20"/>
+          <w:lang w:val="en-US" w:eastAsia="ru-RU"/>
+        </w:rPr>
+        <w:t>string</w:t>
+      </w:r>
+      <w:r>
+        <w:rPr>
+          <w:rFonts w:ascii="Arial" w:eastAsia="Times New Roman" w:hAnsi="Arial" w:cs="Arial"/>
+          <w:b/>
+          <w:noProof/>
+          <w:color w:val="000000"/>
+          <w:sz w:val="20"/>
+          <w:szCs w:val="20"/>
+          <w:lang w:eastAsia="ru-RU"/>
+        </w:rPr>
+        <w:t>("</w:t>
+      </w:r>
+      <w:r>
+        <w:rPr>
+          <w:rFonts w:ascii="Arial" w:eastAsia="Times New Roman" w:hAnsi="Arial" w:cs="Arial"/>
+          <w:b/>
+          <w:noProof/>
+          <w:color w:val="000000"/>
+          <w:sz w:val="20"/>
+          <w:szCs w:val="20"/>
+          <w:lang w:val="en-US" w:eastAsia="ru-RU"/>
+        </w:rPr>
+        <w:t>dd</w:t>
+      </w:r>
+      <w:r>
+        <w:rPr>
+          <w:rFonts w:ascii="Arial" w:eastAsia="Times New Roman" w:hAnsi="Arial" w:cs="Arial"/>
+          <w:b/>
+          <w:noProof/>
+          <w:color w:val="000000"/>
+          <w:sz w:val="20"/>
+          <w:szCs w:val="20"/>
+          <w:lang w:eastAsia="ru-RU"/>
+        </w:rPr>
+        <w:t>.</w:t>
+      </w:r>
+      <w:r>
+        <w:rPr>
+          <w:rFonts w:ascii="Arial" w:eastAsia="Times New Roman" w:hAnsi="Arial" w:cs="Arial"/>
+          <w:b/>
+          <w:noProof/>
+          <w:color w:val="000000"/>
+          <w:sz w:val="20"/>
+          <w:szCs w:val="20"/>
+          <w:lang w:val="en-US" w:eastAsia="ru-RU"/>
+        </w:rPr>
+        <w:t>MM</w:t>
+      </w:r>
+      <w:r>
+        <w:rPr>
+          <w:rFonts w:ascii="Arial" w:eastAsia="Times New Roman" w:hAnsi="Arial" w:cs="Arial"/>
+          <w:b/>
+          <w:noProof/>
+          <w:color w:val="000000"/>
+          <w:sz w:val="20"/>
+          <w:szCs w:val="20"/>
+          <w:lang w:eastAsia="ru-RU"/>
+        </w:rPr>
+        <w:t>.</w:t>
+      </w:r>
+      <w:r>
+        <w:rPr>
+          <w:rFonts w:ascii="Arial" w:eastAsia="Times New Roman" w:hAnsi="Arial" w:cs="Arial"/>
+          <w:b/>
+          <w:noProof/>
+          <w:color w:val="000000"/>
+          <w:sz w:val="20"/>
+          <w:szCs w:val="20"/>
+          <w:lang w:val="en-US" w:eastAsia="ru-RU"/>
+        </w:rPr>
+        <w:t>yyyy</w:t>
+      </w:r>
+      <w:r>
+        <w:rPr>
+          <w:rFonts w:ascii="Arial" w:eastAsia="Times New Roman" w:hAnsi="Arial" w:cs="Arial"/>
+          <w:b/>
+          <w:noProof/>
+          <w:color w:val="000000"/>
+          <w:sz w:val="20"/>
+          <w:szCs w:val="20"/>
+          <w:lang w:eastAsia="ru-RU"/>
+        </w:rPr>
+        <w:t>")»</w:t>
       </w:r>
       <w:r>
         <w:rPr>
@@ -327,8 +1051,8 @@
         <w:tblLook w:val="04A0" w:firstRow="1" w:lastRow="0" w:firstColumn="1" w:lastColumn="0" w:noHBand="0" w:noVBand="1"/>
       </w:tblPr>
       <w:tblGrid>
-        <w:gridCol w:w="2682"/>
-        <w:gridCol w:w="7754"/>
+        <w:gridCol w:w="2684"/>
+        <w:gridCol w:w="7762"/>
       </w:tblGrid>
       <w:tr>
         <w:tc>
@@ -398,8 +1122,8 @@
         <w:rPr>
           <w:rFonts w:ascii="Arial" w:eastAsia="Times New Roman" w:hAnsi="Arial" w:cs="Arial"/>
           <w:color w:val="000000"/>
-          <w:sz w:val="16"/>
-          <w:szCs w:val="16"/>
+          <w:sz w:val="6"/>
+          <w:szCs w:val="6"/>
           <w:lang w:eastAsia="ru-RU"/>
         </w:rPr>
       </w:pPr>
@@ -535,9 +1259,9 @@
         <w:rPr>
           <w:rFonts w:ascii="Arial" w:eastAsia="Times New Roman" w:hAnsi="Arial" w:cs="Arial"/>
           <w:color w:val="000000"/>
-          <w:sz w:val="16"/>
-          <w:szCs w:val="16"/>
-          <w:lang w:eastAsia="ru-RU"/>
+          <w:sz w:val="6"/>
+          <w:szCs w:val="6"/>
+          <w:lang w:val="en-US" w:eastAsia="ru-RU"/>
         </w:rPr>
       </w:pPr>
     </w:p>
@@ -1020,8 +1744,8 @@
         <w:rPr>
           <w:rFonts w:ascii="Arial" w:eastAsia="Times New Roman" w:hAnsi="Arial" w:cs="Arial"/>
           <w:color w:val="000000"/>
-          <w:sz w:val="16"/>
-          <w:szCs w:val="16"/>
+          <w:sz w:val="6"/>
+          <w:szCs w:val="6"/>
           <w:lang w:eastAsia="ru-RU"/>
         </w:rPr>
       </w:pPr>
@@ -1042,8 +1766,8 @@
         <w:tblLook w:val="04A0" w:firstRow="1" w:lastRow="0" w:firstColumn="1" w:lastColumn="0" w:noHBand="0" w:noVBand="1"/>
       </w:tblPr>
       <w:tblGrid>
-        <w:gridCol w:w="2693"/>
-        <w:gridCol w:w="7753"/>
+        <w:gridCol w:w="2694"/>
+        <w:gridCol w:w="7762"/>
       </w:tblGrid>
       <w:tr>
         <w:trPr>
@@ -1553,8 +2277,8 @@
         <w:tblLook w:val="04A0" w:firstRow="1" w:lastRow="0" w:firstColumn="1" w:lastColumn="0" w:noHBand="0" w:noVBand="1"/>
       </w:tblPr>
       <w:tblGrid>
-        <w:gridCol w:w="5223"/>
-        <w:gridCol w:w="5223"/>
+        <w:gridCol w:w="5228"/>
+        <w:gridCol w:w="5228"/>
       </w:tblGrid>
       <w:tr>
         <w:trPr>
@@ -1708,9 +2432,9 @@
         <w:tblLook w:val="04A0" w:firstRow="1" w:lastRow="0" w:firstColumn="1" w:lastColumn="0" w:noHBand="0" w:noVBand="1"/>
       </w:tblPr>
       <w:tblGrid>
-        <w:gridCol w:w="5291"/>
-        <w:gridCol w:w="2555"/>
-        <w:gridCol w:w="2600"/>
+        <w:gridCol w:w="5660"/>
+        <w:gridCol w:w="2410"/>
+        <w:gridCol w:w="2376"/>
       </w:tblGrid>
       <w:tr>
         <w:trPr>
@@ -1919,7 +2643,7 @@
                 <w:szCs w:val="16"/>
                 <w:lang w:eastAsia="ru-RU"/>
               </w:rPr>
-              <w:instrText xml:space="preserve"> MERGEFIELD  ${ins.riskSum?string.currency}  \* MERGEFORMAT </w:instrText>
+              <w:instrText xml:space="preserve"> MERGEFIELD  ${ins.riskSum}  \* MERGEFORMAT </w:instrText>
             </w:r>
             <w:r>
               <w:rPr>
@@ -1940,7 +2664,7 @@
                 <w:szCs w:val="16"/>
                 <w:lang w:eastAsia="ru-RU"/>
               </w:rPr>
-              <w:t>«${ins.riskSum?string.currency}»</w:t>
+              <w:t>«${ins.riskSum}»</w:t>
             </w:r>
             <w:r>
               <w:rPr>
@@ -1989,7 +2713,7 @@
                 <w:szCs w:val="16"/>
                 <w:lang w:eastAsia="ru-RU"/>
               </w:rPr>
-              <w:instrText xml:space="preserve"> MERGEFIELD  ${ins.premium?string.currency}  \* MERGEFORMAT </w:instrText>
+              <w:instrText xml:space="preserve"> MERGEFIELD  ${ins.premium}  \* MERGEFORMAT </w:instrText>
             </w:r>
             <w:r>
               <w:rPr>
@@ -2010,7 +2734,7 @@
                 <w:szCs w:val="16"/>
                 <w:lang w:eastAsia="ru-RU"/>
               </w:rPr>
-              <w:t>«${ins.premium?string.currency}»</w:t>
+              <w:t>«${ins.premium}»</w:t>
             </w:r>
             <w:r>
               <w:rPr>
@@ -2146,8 +2870,8 @@
         <w:tblLook w:val="04A0" w:firstRow="1" w:lastRow="0" w:firstColumn="1" w:lastColumn="0" w:noHBand="0" w:noVBand="1"/>
       </w:tblPr>
       <w:tblGrid>
-        <w:gridCol w:w="2687"/>
-        <w:gridCol w:w="7759"/>
+        <w:gridCol w:w="2689"/>
+        <w:gridCol w:w="7767"/>
       </w:tblGrid>
       <w:tr>
         <w:tc>
@@ -2251,8 +2975,6 @@
         </w:rPr>
         <w:t xml:space="preserve"> поступление денежных средств в кассу представителя Страховщика или на расчетный счет представителя Страховщика.</w:t>
       </w:r>
-      <w:bookmarkStart w:id="0" w:name="_GoBack"/>
-      <w:bookmarkEnd w:id="0"/>
       <w:r>
         <w:rPr>
           <w:rFonts w:ascii="Arial" w:hAnsi="Arial" w:cs="Arial"/>
@@ -2967,7 +3689,7 @@
     <w:p>
       <w:pPr>
         <w:spacing w:after="0" w:line="0" w:lineRule="atLeast"/>
-        <w:ind w:firstLine="360"/>
+        <w:ind w:firstLine="170"/>
         <w:jc w:val="both"/>
         <w:rPr>
           <w:rFonts w:ascii="Arial" w:hAnsi="Arial" w:cs="Arial"/>
@@ -3152,7 +3874,7 @@
     <w:p>
       <w:pPr>
         <w:spacing w:after="0" w:line="0" w:lineRule="atLeast"/>
-        <w:ind w:firstLine="708"/>
+        <w:ind w:firstLine="170"/>
         <w:jc w:val="both"/>
         <w:rPr>
           <w:rFonts w:ascii="Arial" w:hAnsi="Arial" w:cs="Arial"/>
@@ -3611,70 +4333,19 @@
       <w:r>
         <w:rPr>
           <w:rFonts w:ascii="Arial" w:hAnsi="Arial" w:cs="Arial"/>
-          <w:sz w:val="14"/>
-          <w:szCs w:val="16"/>
-        </w:rPr>
-        <w:t xml:space="preserve">Согласен(а) на обработку Страховщиком и уполномоченными им третьими лицами сведений, указанных в настоящем Полисе (а также иных персональных сведений, получаемых Страховщиком при исполнении настоящего договора страхования (Полиса)), любыми способами, установленными законом, с целью исполнения договора страхования (Полиса), а также информирования Страхователя о программах страхования, о сроке действия договора (Полиса) и иными целями. Срок использования и обработки персональных сведений устанавливается в течение срока договорных отношений, связанных со страхованием, и срока исковой давности. Вы, может отозвать свое согласие на обработку персональных данных в любое время путем направления в ОАО «АльфаСтрахование» письменного и подписанного уведомления. ОАО «АльфаСтрахование» обязуется в течение 3 (трех) рабочих </w:t>
-      </w:r>
-      <w:r>
-        <w:rPr>
-          <w:rFonts w:ascii="Arial" w:hAnsi="Arial" w:cs="Arial"/>
-          <w:sz w:val="14"/>
-          <w:szCs w:val="16"/>
-        </w:rPr>
-        <w:t>дней получения</w:t>
-      </w:r>
-      <w:r>
-        <w:rPr>
-          <w:rFonts w:ascii="Arial" w:hAnsi="Arial" w:cs="Arial"/>
-          <w:sz w:val="14"/>
-          <w:szCs w:val="16"/>
-        </w:rPr>
-        <w:t xml:space="preserve"> уведомления об отзыве согласия на обработку персональных данных прекратить их обработку, уничтожить и уведомить субъекта об уничтожении персональных данных.</w:t>
-      </w:r>
-      <w:r>
-        <w:rPr>
-          <w:rFonts w:ascii="Arial" w:hAnsi="Arial" w:cs="Arial"/>
-          <w:sz w:val="14"/>
-          <w:szCs w:val="16"/>
-        </w:rPr>
-        <w:t xml:space="preserve"> </w:t>
-      </w:r>
-      <w:r>
-        <w:rPr>
-          <w:rFonts w:ascii="Arial" w:hAnsi="Arial" w:cs="Arial"/>
-          <w:sz w:val="14"/>
-          <w:szCs w:val="16"/>
-        </w:rPr>
-        <w:t>Вы подтверждаете, что согласие третьих лиц на передачу и обработку их персональных данных ОАО «АльфаСтрахование» в течение срока договорных отношений, связанных со страхованием, и срока исковой давности для целей формирования (разработки), заключения и исполнения договора страхования Вами получено в порядке, предусмотренном Федеральным законом от 27.07.2006 №152-ФЗ «О персональных данных».</w:t>
-      </w:r>
-    </w:p>
-    <w:p>
-      <w:pPr>
-        <w:spacing w:after="0" w:line="0" w:lineRule="atLeast"/>
-        <w:jc w:val="both"/>
-        <w:rPr>
-          <w:rFonts w:ascii="Arial" w:hAnsi="Arial" w:cs="Arial"/>
-          <w:sz w:val="14"/>
-          <w:szCs w:val="16"/>
-        </w:rPr>
-      </w:pPr>
-      <w:r>
-        <w:rPr>
-          <w:rFonts w:ascii="Arial" w:hAnsi="Arial" w:cs="Arial"/>
           <w:noProof/>
           <w:sz w:val="16"/>
           <w:szCs w:val="16"/>
           <w:lang w:eastAsia="ru-RU"/>
         </w:rPr>
         <w:drawing>
-          <wp:anchor distT="0" distB="0" distL="114300" distR="114300" simplePos="0" relativeHeight="251658240" behindDoc="1" locked="0" layoutInCell="1" allowOverlap="1" wp14:anchorId="38FE1559" wp14:editId="0685CF4D">
+          <wp:anchor distT="0" distB="0" distL="114300" distR="114300" simplePos="0" relativeHeight="251658240" behindDoc="1" locked="0" layoutInCell="1" allowOverlap="1" wp14:anchorId="782677CC" wp14:editId="76CEC118">
             <wp:simplePos x="0" y="0"/>
             <wp:positionH relativeFrom="margin">
-              <wp:posOffset>4970145</wp:posOffset>
+              <wp:posOffset>4379595</wp:posOffset>
             </wp:positionH>
             <wp:positionV relativeFrom="paragraph">
-              <wp:posOffset>101542</wp:posOffset>
+              <wp:posOffset>998855</wp:posOffset>
             </wp:positionV>
             <wp:extent cx="1400810" cy="1404620"/>
             <wp:effectExtent l="0" t="0" r="8890" b="5080"/>
@@ -3738,6 +4409,57 @@
           <w:sz w:val="14"/>
           <w:szCs w:val="16"/>
         </w:rPr>
+        <w:t xml:space="preserve">Согласен(а) на обработку Страховщиком и уполномоченными им третьими лицами сведений, указанных в настоящем Полисе (а также иных персональных сведений, получаемых Страховщиком при исполнении настоящего договора страхования (Полиса)), любыми способами, установленными законом, с целью исполнения договора страхования (Полиса), а также информирования Страхователя о программах страхования, о сроке действия договора (Полиса) и иными целями. Срок использования и обработки персональных сведений устанавливается в течение срока договорных отношений, связанных со страхованием, и срока исковой давности. Вы, может отозвать свое согласие на обработку персональных данных в любое время путем направления в ОАО «АльфаСтрахование» письменного и подписанного уведомления. ОАО «АльфаСтрахование» обязуется в течение 3 (трех) рабочих </w:t>
+      </w:r>
+      <w:r>
+        <w:rPr>
+          <w:rFonts w:ascii="Arial" w:hAnsi="Arial" w:cs="Arial"/>
+          <w:sz w:val="14"/>
+          <w:szCs w:val="16"/>
+        </w:rPr>
+        <w:t>дней получения</w:t>
+      </w:r>
+      <w:r>
+        <w:rPr>
+          <w:rFonts w:ascii="Arial" w:hAnsi="Arial" w:cs="Arial"/>
+          <w:sz w:val="14"/>
+          <w:szCs w:val="16"/>
+        </w:rPr>
+        <w:t xml:space="preserve"> уведомления об отзыве согласия на обработку персональных данных прекратить их обработку, уничтожить и уведомить субъекта об уничтожении персональных данных.</w:t>
+      </w:r>
+      <w:r>
+        <w:rPr>
+          <w:rFonts w:ascii="Arial" w:hAnsi="Arial" w:cs="Arial"/>
+          <w:sz w:val="14"/>
+          <w:szCs w:val="16"/>
+        </w:rPr>
+        <w:t xml:space="preserve"> </w:t>
+      </w:r>
+      <w:r>
+        <w:rPr>
+          <w:rFonts w:ascii="Arial" w:hAnsi="Arial" w:cs="Arial"/>
+          <w:sz w:val="14"/>
+          <w:szCs w:val="16"/>
+        </w:rPr>
+        <w:t>Вы подтверждаете, что согласие третьих лиц на передачу и обработку их персональных данных ОАО «АльфаСтрахование» в течение срока договорных отношений, связанных со страхованием, и срока исковой давности для целей формирования (разработки), заключения и исполнения договора страхования Вами получено в порядке, предусмотренном Федеральным законом от 27.07.2006 №152-ФЗ «О персональных данных».</w:t>
+      </w:r>
+    </w:p>
+    <w:p>
+      <w:pPr>
+        <w:spacing w:after="0" w:line="0" w:lineRule="atLeast"/>
+        <w:jc w:val="both"/>
+        <w:rPr>
+          <w:rFonts w:ascii="Arial" w:hAnsi="Arial" w:cs="Arial"/>
+          <w:sz w:val="14"/>
+          <w:szCs w:val="16"/>
+        </w:rPr>
+      </w:pPr>
+      <w:r>
+        <w:rPr>
+          <w:rFonts w:ascii="Arial" w:hAnsi="Arial" w:cs="Arial"/>
+          <w:sz w:val="14"/>
+          <w:szCs w:val="16"/>
+        </w:rPr>
         <w:t>Стороны пришли к соглашению об использовании Страховщиком факсимильного воспроизведения подписи и печати Страховщика с помощью средств механического или иного копирования, электронно-цифровой подписи либо иного аналога собственноручной подписи.</w:t>
       </w:r>
     </w:p>
@@ -3765,40 +4487,21 @@
       <w:r>
         <w:rPr>
           <w:rFonts w:ascii="Arial" w:hAnsi="Arial" w:cs="Arial"/>
-          <w:b/>
-          <w:sz w:val="16"/>
-          <w:szCs w:val="16"/>
-        </w:rPr>
-        <w:t>Страховщик ОАО "АльфаСтрахование"</w:t>
-      </w:r>
-    </w:p>
-    <w:p>
-      <w:pPr>
-        <w:spacing w:after="0" w:line="0" w:lineRule="atLeast"/>
-        <w:rPr>
-          <w:rFonts w:ascii="Arial" w:hAnsi="Arial" w:cs="Arial"/>
-          <w:sz w:val="16"/>
-          <w:szCs w:val="16"/>
-        </w:rPr>
-      </w:pPr>
-      <w:r>
-        <w:rPr>
-          <w:rFonts w:ascii="Arial" w:hAnsi="Arial" w:cs="Arial"/>
           <w:noProof/>
           <w:sz w:val="16"/>
           <w:szCs w:val="16"/>
           <w:lang w:eastAsia="ru-RU"/>
         </w:rPr>
         <w:drawing>
-          <wp:anchor distT="0" distB="0" distL="114300" distR="114300" simplePos="0" relativeHeight="251659264" behindDoc="1" locked="0" layoutInCell="1" allowOverlap="1" wp14:anchorId="4B6CA70A" wp14:editId="2251145C">
+          <wp:anchor distT="0" distB="0" distL="114300" distR="114300" simplePos="0" relativeHeight="251659264" behindDoc="1" locked="0" layoutInCell="1" allowOverlap="1" wp14:anchorId="2893C6AB" wp14:editId="48395EAB">
             <wp:simplePos x="0" y="0"/>
             <wp:positionH relativeFrom="column">
-              <wp:posOffset>1928437</wp:posOffset>
+              <wp:posOffset>2118360</wp:posOffset>
             </wp:positionH>
             <wp:positionV relativeFrom="paragraph">
-              <wp:posOffset>7043</wp:posOffset>
+              <wp:posOffset>9525</wp:posOffset>
             </wp:positionV>
-            <wp:extent cx="1512917" cy="980464"/>
+            <wp:extent cx="1512570" cy="980440"/>
             <wp:effectExtent l="0" t="0" r="0" b="0"/>
             <wp:wrapNone/>
             <wp:docPr id="1074" name="Picture 42"/>
@@ -3830,7 +4533,7 @@
                   <pic:spPr bwMode="auto">
                     <a:xfrm>
                       <a:off x="0" y="0"/>
-                      <a:ext cx="1512917" cy="980464"/>
+                      <a:ext cx="1512570" cy="980440"/>
                     </a:xfrm>
                     <a:prstGeom prst="rect">
                       <a:avLst/>
@@ -3854,6 +4557,25 @@
           </wp:anchor>
         </w:drawing>
       </w:r>
+      <w:r>
+        <w:rPr>
+          <w:rFonts w:ascii="Arial" w:hAnsi="Arial" w:cs="Arial"/>
+          <w:b/>
+          <w:sz w:val="16"/>
+          <w:szCs w:val="16"/>
+        </w:rPr>
+        <w:t>Страховщик ОАО "АльфаСтрахование"</w:t>
+      </w:r>
+    </w:p>
+    <w:p>
+      <w:pPr>
+        <w:spacing w:after="0" w:line="0" w:lineRule="atLeast"/>
+        <w:rPr>
+          <w:rFonts w:ascii="Arial" w:hAnsi="Arial" w:cs="Arial"/>
+          <w:sz w:val="16"/>
+          <w:szCs w:val="16"/>
+        </w:rPr>
+      </w:pPr>
       <w:proofErr w:type="spellStart"/>
       <w:r>
         <w:rPr>
@@ -3898,16 +4620,6 @@
         </w:rPr>
         <w:t>№ 4129/12 от 01.10.2012</w:t>
       </w:r>
-    </w:p>
-    <w:p>
-      <w:pPr>
-        <w:spacing w:after="0" w:line="0" w:lineRule="atLeast"/>
-        <w:rPr>
-          <w:rFonts w:ascii="Arial" w:hAnsi="Arial" w:cs="Arial"/>
-          <w:sz w:val="16"/>
-          <w:szCs w:val="16"/>
-        </w:rPr>
-      </w:pPr>
     </w:p>
     <w:p>
       <w:pPr>
@@ -4132,37 +4844,6 @@
     <w:pPr>
       <w:pStyle w:val="a8"/>
     </w:pPr>
-    <w:r>
-      <w:rPr>
-        <w:noProof/>
-        <w:lang w:eastAsia="ru-RU"/>
-      </w:rPr>
-      <w:pict>
-        <v:shapetype id="_x0000_t75" coordsize="21600,21600" o:spt="75" o:preferrelative="t" path="m@4@5l@4@11@9@11@9@5xe" filled="f" stroked="f">
-          <v:stroke joinstyle="miter"/>
-          <v:formulas>
-            <v:f eqn="if lineDrawn pixelLineWidth 0"/>
-            <v:f eqn="sum @0 1 0"/>
-            <v:f eqn="sum 0 0 @1"/>
-            <v:f eqn="prod @2 1 2"/>
-            <v:f eqn="prod @3 21600 pixelWidth"/>
-            <v:f eqn="prod @3 21600 pixelHeight"/>
-            <v:f eqn="sum @0 0 1"/>
-            <v:f eqn="prod @6 1 2"/>
-            <v:f eqn="prod @7 21600 pixelWidth"/>
-            <v:f eqn="sum @8 21600 0"/>
-            <v:f eqn="prod @7 21600 pixelHeight"/>
-            <v:f eqn="sum @10 21600 0"/>
-          </v:formulas>
-          <v:path o:extrusionok="f" gradientshapeok="t" o:connecttype="rect"/>
-          <o:lock v:ext="edit" aspectratio="t"/>
-        </v:shapetype>
-        <v:shape id="WordPictureWatermark23303508" o:spid="_x0000_s2050" type="#_x0000_t75" style="position:absolute;margin-left:0;margin-top:0;width:581.05pt;height:822pt;z-index:-251657216;mso-position-horizontal:center;mso-position-horizontal-relative:margin;mso-position-vertical:center;mso-position-vertical-relative:margin" o:allowincell="f">
-          <v:imagedata r:id="rId1" o:title="Alfa_blank"/>
-          <w10:wrap anchorx="margin" anchory="margin"/>
-        </v:shape>
-      </w:pict>
-    </w:r>
   </w:p>
 </w:hdr>
 </file>
@@ -4173,37 +4854,6 @@
     <w:pPr>
       <w:pStyle w:val="a8"/>
     </w:pPr>
-    <w:r>
-      <w:rPr>
-        <w:noProof/>
-        <w:lang w:eastAsia="ru-RU"/>
-      </w:rPr>
-      <w:pict>
-        <v:shapetype id="_x0000_t75" coordsize="21600,21600" o:spt="75" o:preferrelative="t" path="m@4@5l@4@11@9@11@9@5xe" filled="f" stroked="f">
-          <v:stroke joinstyle="miter"/>
-          <v:formulas>
-            <v:f eqn="if lineDrawn pixelLineWidth 0"/>
-            <v:f eqn="sum @0 1 0"/>
-            <v:f eqn="sum 0 0 @1"/>
-            <v:f eqn="prod @2 1 2"/>
-            <v:f eqn="prod @3 21600 pixelWidth"/>
-            <v:f eqn="prod @3 21600 pixelHeight"/>
-            <v:f eqn="sum @0 0 1"/>
-            <v:f eqn="prod @6 1 2"/>
-            <v:f eqn="prod @7 21600 pixelWidth"/>
-            <v:f eqn="sum @8 21600 0"/>
-            <v:f eqn="prod @7 21600 pixelHeight"/>
-            <v:f eqn="sum @10 21600 0"/>
-          </v:formulas>
-          <v:path o:extrusionok="f" gradientshapeok="t" o:connecttype="rect"/>
-          <o:lock v:ext="edit" aspectratio="t"/>
-        </v:shapetype>
-        <v:shape id="WordPictureWatermark23303509" o:spid="_x0000_s2051" type="#_x0000_t75" style="position:absolute;margin-left:0;margin-top:0;width:581.05pt;height:822pt;z-index:-251656192;mso-position-horizontal:center;mso-position-horizontal-relative:margin;mso-position-vertical:center;mso-position-vertical-relative:margin" o:allowincell="f">
-          <v:imagedata r:id="rId1" o:title="Alfa_blank"/>
-          <w10:wrap anchorx="margin" anchory="margin"/>
-        </v:shape>
-      </w:pict>
-    </w:r>
   </w:p>
 </w:hdr>
 </file>
@@ -4214,37 +4864,6 @@
     <w:pPr>
       <w:pStyle w:val="a8"/>
     </w:pPr>
-    <w:r>
-      <w:rPr>
-        <w:noProof/>
-        <w:lang w:eastAsia="ru-RU"/>
-      </w:rPr>
-      <w:pict>
-        <v:shapetype id="_x0000_t75" coordsize="21600,21600" o:spt="75" o:preferrelative="t" path="m@4@5l@4@11@9@11@9@5xe" filled="f" stroked="f">
-          <v:stroke joinstyle="miter"/>
-          <v:formulas>
-            <v:f eqn="if lineDrawn pixelLineWidth 0"/>
-            <v:f eqn="sum @0 1 0"/>
-            <v:f eqn="sum 0 0 @1"/>
-            <v:f eqn="prod @2 1 2"/>
-            <v:f eqn="prod @3 21600 pixelWidth"/>
-            <v:f eqn="prod @3 21600 pixelHeight"/>
-            <v:f eqn="sum @0 0 1"/>
-            <v:f eqn="prod @6 1 2"/>
-            <v:f eqn="prod @7 21600 pixelWidth"/>
-            <v:f eqn="sum @8 21600 0"/>
-            <v:f eqn="prod @7 21600 pixelHeight"/>
-            <v:f eqn="sum @10 21600 0"/>
-          </v:formulas>
-          <v:path o:extrusionok="f" gradientshapeok="t" o:connecttype="rect"/>
-          <o:lock v:ext="edit" aspectratio="t"/>
-        </v:shapetype>
-        <v:shape id="WordPictureWatermark23303507" o:spid="_x0000_s2049" type="#_x0000_t75" style="position:absolute;margin-left:0;margin-top:0;width:581.05pt;height:822pt;z-index:-251658240;mso-position-horizontal:center;mso-position-horizontal-relative:margin;mso-position-vertical:center;mso-position-vertical-relative:margin" o:allowincell="f">
-          <v:imagedata r:id="rId1" o:title="Alfa_blank"/>
-          <w10:wrap anchorx="margin" anchory="margin"/>
-        </v:shape>
-      </w:pict>
-    </w:r>
   </w:p>
 </w:hdr>
 </file>
@@ -5957,7 +6576,7 @@
     </a:clrScheme>
     <a:fontScheme name="Стандартная">
       <a:majorFont>
-        <a:latin typeface="Calibri Light" panose="020F0302020204030204"/>
+        <a:latin typeface="Calibri Light"/>
         <a:ea typeface=""/>
         <a:cs typeface=""/>
         <a:font script="Jpan" typeface="ＭＳ ゴシック"/>
@@ -5992,7 +6611,7 @@
         <a:font script="Geor" typeface="Sylfaen"/>
       </a:majorFont>
       <a:minorFont>
-        <a:latin typeface="Calibri" panose="020F0502020204030204"/>
+        <a:latin typeface="Calibri"/>
         <a:ea typeface=""/>
         <a:cs typeface=""/>
         <a:font script="Jpan" typeface="ＭＳ 明朝"/>

--- a/src/main/resources/reports/insurance/PropertyInsuranceTemplate.docx
+++ b/src/main/resources/reports/insurance/PropertyInsuranceTemplate.docx
@@ -12,8 +12,6 @@
           <w:lang w:val="en-US"/>
         </w:rPr>
       </w:pPr>
-      <w:bookmarkStart w:id="0" w:name="_GoBack"/>
-      <w:bookmarkEnd w:id="0"/>
     </w:p>
     <w:p>
       <w:pPr>
@@ -4101,7 +4099,17 @@
           <w:sz w:val="14"/>
           <w:szCs w:val="16"/>
         </w:rPr>
-        <w:t>При утрате и гибели застрахованного имущества по выбору Страхователя (Выгодоприобретателя) выплата страхового возмещения может осуществляться:</w:t>
+        <w:t>При утрате и гибели застрахованного имущества по выбору Страхователя (Выгодоприо</w:t>
+      </w:r>
+      <w:bookmarkStart w:id="0" w:name="_GoBack"/>
+      <w:bookmarkEnd w:id="0"/>
+      <w:r>
+        <w:rPr>
+          <w:rFonts w:ascii="Arial" w:hAnsi="Arial" w:cs="Arial"/>
+          <w:sz w:val="14"/>
+          <w:szCs w:val="16"/>
+        </w:rPr>
+        <w:t>бретателя) выплата страхового возмещения может осуществляться:</w:t>
       </w:r>
     </w:p>
     <w:p>
@@ -4339,7 +4347,7 @@
           <w:lang w:eastAsia="ru-RU"/>
         </w:rPr>
         <w:drawing>
-          <wp:anchor distT="0" distB="0" distL="114300" distR="114300" simplePos="0" relativeHeight="251658240" behindDoc="1" locked="0" layoutInCell="1" allowOverlap="1" wp14:anchorId="782677CC" wp14:editId="76CEC118">
+          <wp:anchor distT="0" distB="0" distL="114300" distR="114300" simplePos="0" relativeHeight="251635712" behindDoc="1" locked="0" layoutInCell="1" allowOverlap="1" wp14:anchorId="7FFCD290" wp14:editId="2126D8D3">
             <wp:simplePos x="0" y="0"/>
             <wp:positionH relativeFrom="margin">
               <wp:posOffset>4379595</wp:posOffset>
@@ -4487,24 +4495,44 @@
       <w:r>
         <w:rPr>
           <w:rFonts w:ascii="Arial" w:hAnsi="Arial" w:cs="Arial"/>
+          <w:b/>
+          <w:sz w:val="16"/>
+          <w:szCs w:val="16"/>
+        </w:rPr>
+        <w:t>Страховщик ОАО "АльфаСтрахование"</w:t>
+      </w:r>
+    </w:p>
+    <w:p>
+      <w:pPr>
+        <w:spacing w:after="0" w:line="0" w:lineRule="atLeast"/>
+        <w:rPr>
+          <w:rFonts w:ascii="Arial" w:hAnsi="Arial" w:cs="Arial"/>
+          <w:sz w:val="16"/>
+          <w:szCs w:val="16"/>
+        </w:rPr>
+      </w:pPr>
+      <w:r>
+        <w:rPr>
+          <w:rFonts w:ascii="Arial" w:hAnsi="Arial" w:cs="Arial"/>
+          <w:b/>
           <w:noProof/>
           <w:sz w:val="16"/>
           <w:szCs w:val="16"/>
           <w:lang w:eastAsia="ru-RU"/>
         </w:rPr>
         <w:drawing>
-          <wp:anchor distT="0" distB="0" distL="114300" distR="114300" simplePos="0" relativeHeight="251659264" behindDoc="1" locked="0" layoutInCell="1" allowOverlap="1" wp14:anchorId="2893C6AB" wp14:editId="48395EAB">
+          <wp:anchor distT="0" distB="0" distL="114300" distR="114300" simplePos="0" relativeHeight="251680768" behindDoc="0" locked="0" layoutInCell="1" allowOverlap="1" wp14:anchorId="01A6A78C" wp14:editId="71765A15">
             <wp:simplePos x="0" y="0"/>
             <wp:positionH relativeFrom="column">
-              <wp:posOffset>2118360</wp:posOffset>
+              <wp:posOffset>1876425</wp:posOffset>
             </wp:positionH>
             <wp:positionV relativeFrom="paragraph">
-              <wp:posOffset>9525</wp:posOffset>
+              <wp:posOffset>10160</wp:posOffset>
             </wp:positionV>
-            <wp:extent cx="1512570" cy="980440"/>
-            <wp:effectExtent l="0" t="0" r="0" b="0"/>
+            <wp:extent cx="2152015" cy="932815"/>
+            <wp:effectExtent l="0" t="0" r="635" b="635"/>
             <wp:wrapNone/>
-            <wp:docPr id="1074" name="Picture 42"/>
+            <wp:docPr id="1" name="Рисунок 1"/>
             <wp:cNvGraphicFramePr>
               <a:graphicFrameLocks xmlns:a="http://schemas.openxmlformats.org/drawingml/2006/main" noChangeAspect="1"/>
             </wp:cNvGraphicFramePr>
@@ -4512,13 +4540,13 @@
               <a:graphicData uri="http://schemas.openxmlformats.org/drawingml/2006/picture">
                 <pic:pic xmlns:pic="http://schemas.openxmlformats.org/drawingml/2006/picture">
                   <pic:nvPicPr>
-                    <pic:cNvPr id="1074" name="Picture 42"/>
+                    <pic:cNvPr id="0" name="Picture 2"/>
                     <pic:cNvPicPr>
                       <a:picLocks noChangeAspect="1" noChangeArrowheads="1"/>
                     </pic:cNvPicPr>
                   </pic:nvPicPr>
                   <pic:blipFill>
-                    <a:blip r:embed="rId8" cstate="print">
+                    <a:blip r:embed="rId8">
                       <a:extLst>
                         <a:ext uri="{28A0092B-C50C-407E-A947-70E740481C1C}">
                           <a14:useLocalDpi xmlns:a14="http://schemas.microsoft.com/office/drawing/2010/main" val="0"/>
@@ -4533,92 +4561,84 @@
                   <pic:spPr bwMode="auto">
                     <a:xfrm>
                       <a:off x="0" y="0"/>
-                      <a:ext cx="1512570" cy="980440"/>
+                      <a:ext cx="2152015" cy="932815"/>
                     </a:xfrm>
                     <a:prstGeom prst="rect">
                       <a:avLst/>
                     </a:prstGeom>
                     <a:noFill/>
-                    <a:ln>
-                      <a:noFill/>
-                    </a:ln>
-                    <a:effectLst/>
-                    <a:extLst/>
                   </pic:spPr>
                 </pic:pic>
               </a:graphicData>
             </a:graphic>
-            <wp14:sizeRelH relativeFrom="page">
-              <wp14:pctWidth>0</wp14:pctWidth>
-            </wp14:sizeRelH>
-            <wp14:sizeRelV relativeFrom="page">
-              <wp14:pctHeight>0</wp14:pctHeight>
-            </wp14:sizeRelV>
           </wp:anchor>
         </w:drawing>
       </w:r>
       <w:r>
         <w:rPr>
           <w:rFonts w:ascii="Arial" w:hAnsi="Arial" w:cs="Arial"/>
-          <w:b/>
-          <w:sz w:val="16"/>
-          <w:szCs w:val="16"/>
-        </w:rPr>
-        <w:t>Страховщик ОАО "АльфаСтрахование"</w:t>
-      </w:r>
-    </w:p>
-    <w:p>
-      <w:pPr>
-        <w:spacing w:after="0" w:line="0" w:lineRule="atLeast"/>
-        <w:rPr>
-          <w:rFonts w:ascii="Arial" w:hAnsi="Arial" w:cs="Arial"/>
-          <w:sz w:val="16"/>
-          <w:szCs w:val="16"/>
-        </w:rPr>
-      </w:pPr>
-      <w:proofErr w:type="spellStart"/>
-      <w:r>
-        <w:rPr>
-          <w:rFonts w:ascii="Arial" w:hAnsi="Arial" w:cs="Arial"/>
-          <w:sz w:val="16"/>
-          <w:szCs w:val="16"/>
-        </w:rPr>
-        <w:t>Повтарев</w:t>
-      </w:r>
-      <w:proofErr w:type="spellEnd"/>
-      <w:r>
-        <w:rPr>
-          <w:rFonts w:ascii="Arial" w:hAnsi="Arial" w:cs="Arial"/>
-          <w:sz w:val="16"/>
-          <w:szCs w:val="16"/>
-        </w:rPr>
-        <w:t xml:space="preserve"> Алексей Сергеевич</w:t>
-      </w:r>
-    </w:p>
-    <w:p>
-      <w:pPr>
-        <w:spacing w:after="0" w:line="0" w:lineRule="atLeast"/>
-        <w:rPr>
-          <w:rFonts w:ascii="Arial" w:hAnsi="Arial" w:cs="Arial"/>
-          <w:sz w:val="16"/>
-          <w:szCs w:val="16"/>
-        </w:rPr>
-      </w:pPr>
-      <w:r>
-        <w:rPr>
-          <w:rFonts w:ascii="Arial" w:hAnsi="Arial" w:cs="Arial"/>
-          <w:sz w:val="16"/>
-          <w:szCs w:val="16"/>
-        </w:rPr>
-        <w:t xml:space="preserve">Доверенность </w:t>
-      </w:r>
-      <w:r>
-        <w:rPr>
-          <w:rFonts w:ascii="Arial" w:hAnsi="Arial" w:cs="Arial"/>
-          <w:sz w:val="16"/>
-          <w:szCs w:val="16"/>
-        </w:rPr>
-        <w:t>№ 4129/12 от 01.10.2012</w:t>
+          <w:sz w:val="16"/>
+          <w:szCs w:val="16"/>
+        </w:rPr>
+        <w:t>Орлов Дмитрий Александрович</w:t>
+      </w:r>
+      <w:r>
+        <w:rPr>
+          <w:rFonts w:ascii="Arial" w:hAnsi="Arial" w:cs="Arial"/>
+          <w:sz w:val="16"/>
+          <w:szCs w:val="16"/>
+        </w:rPr>
+        <w:tab/>
+      </w:r>
+      <w:r>
+        <w:rPr>
+          <w:rFonts w:ascii="Arial" w:hAnsi="Arial" w:cs="Arial"/>
+          <w:sz w:val="16"/>
+          <w:szCs w:val="16"/>
+        </w:rPr>
+        <w:tab/>
+      </w:r>
+      <w:r>
+        <w:rPr>
+          <w:rFonts w:ascii="Arial" w:hAnsi="Arial" w:cs="Arial"/>
+          <w:sz w:val="16"/>
+          <w:szCs w:val="16"/>
+        </w:rPr>
+        <w:tab/>
+      </w:r>
+    </w:p>
+    <w:p>
+      <w:pPr>
+        <w:spacing w:after="0" w:line="0" w:lineRule="atLeast"/>
+        <w:rPr>
+          <w:rFonts w:ascii="Arial" w:hAnsi="Arial" w:cs="Arial"/>
+          <w:sz w:val="16"/>
+          <w:szCs w:val="16"/>
+        </w:rPr>
+      </w:pPr>
+      <w:r>
+        <w:rPr>
+          <w:rFonts w:ascii="Arial" w:hAnsi="Arial" w:cs="Arial"/>
+          <w:sz w:val="16"/>
+          <w:szCs w:val="16"/>
+        </w:rPr>
+        <w:t>Доверенность № 5232/12 от 01.07.2013</w:t>
+      </w:r>
+      <w:r>
+        <w:rPr>
+          <w:rFonts w:ascii="Arial" w:hAnsi="Arial" w:cs="Arial"/>
+          <w:sz w:val="16"/>
+          <w:szCs w:val="16"/>
+        </w:rPr>
+        <w:tab/>
+      </w:r>
+      <w:r>
+        <w:rPr>
+          <w:rFonts w:ascii="Arial" w:hAnsi="Arial" w:cs="Arial"/>
+          <w:sz w:val="16"/>
+          <w:szCs w:val="16"/>
+        </w:rPr>
+        <w:tab/>
       </w:r>
     </w:p>
     <w:p>

--- a/src/main/resources/reports/insurance/PropertyInsuranceTemplate.docx
+++ b/src/main/resources/reports/insurance/PropertyInsuranceTemplate.docx
@@ -1358,7 +1358,7 @@
                 <w:szCs w:val="16"/>
                 <w:lang w:val="en-US" w:eastAsia="ru-RU"/>
               </w:rPr>
-              <w:instrText xml:space="preserve"> MERGEFIELD  ${ins.client.birthday.toDate()?string(\"dd.MM.yyyy\")}  \* MERGEFORMAT </w:instrText>
+              <w:instrText xml:space="preserve"> MERGEFIELD  ${ins.client.personInfo.birthday.toDate()?string(\"dd.MM.yyyy\")}  \* MERGEFORMAT </w:instrText>
             </w:r>
             <w:r>
               <w:rPr>
@@ -1379,7 +1379,7 @@
                 <w:szCs w:val="16"/>
                 <w:lang w:val="en-US" w:eastAsia="ru-RU"/>
               </w:rPr>
-              <w:t>«${ins.client.birthday.toDate()?string("d»</w:t>
+              <w:t>«${ins.client.personInfo.birthday.toDate(»</w:t>
             </w:r>
             <w:r>
               <w:rPr>
@@ -1478,7 +1478,20 @@
                 <w:szCs w:val="16"/>
                 <w:lang w:val="en-US" w:eastAsia="ru-RU"/>
               </w:rPr>
-              <w:t>«${ins.client.cellPhone!}»</w:t>
+              <w:t>«${ins.client.c</w:t>
+            </w:r>
+            <w:bookmarkStart w:id="0" w:name="_GoBack"/>
+            <w:bookmarkEnd w:id="0"/>
+            <w:r>
+              <w:rPr>
+                <w:rFonts w:ascii="Arial" w:eastAsia="Times New Roman" w:hAnsi="Arial" w:cs="Arial"/>
+                <w:noProof/>
+                <w:color w:val="000000"/>
+                <w:sz w:val="16"/>
+                <w:szCs w:val="16"/>
+                <w:lang w:val="en-US" w:eastAsia="ru-RU"/>
+              </w:rPr>
+              <w:t>ellPhone!}»</w:t>
             </w:r>
             <w:r>
               <w:rPr>
@@ -1560,7 +1573,7 @@
                 <w:szCs w:val="16"/>
                 <w:lang w:val="en-US" w:eastAsia="ru-RU"/>
               </w:rPr>
-              <w:instrText xml:space="preserve"> MERGEFIELD  "[#if ins.client.sex == \"MALE\"]X[/#if]"  \* MERGEFORMAT </w:instrText>
+              <w:instrText xml:space="preserve"> MERGEFIELD  "[#if ins.client.personInfo.sex == \"MALE\"]X[/#if]"  \* MERGEFORMAT </w:instrText>
             </w:r>
             <w:r>
               <w:rPr>
@@ -1583,7 +1596,7 @@
                 <w:szCs w:val="16"/>
                 <w:lang w:val="en-US" w:eastAsia="ru-RU"/>
               </w:rPr>
-              <w:t>«[#if ins.client.sex == "MALE"]X[/#if]»</w:t>
+              <w:t>«[#if ins.client.personInfo.sex == "MALE"»</w:t>
             </w:r>
             <w:r>
               <w:rPr>
@@ -1665,7 +1678,7 @@
                 <w:szCs w:val="16"/>
                 <w:lang w:val="en-US" w:eastAsia="ru-RU"/>
               </w:rPr>
-              <w:instrText xml:space="preserve"> MERGEFIELD  "[#if ins.client.sex == \"FEMALE\"]X[/#if]"  \* MERGEFORMAT </w:instrText>
+              <w:instrText xml:space="preserve"> MERGEFIELD  "[#if ins.client.personInfo.sex == \"FEMALE\"]X[/#if]"  \* MERGEFORMAT </w:instrText>
             </w:r>
             <w:r>
               <w:rPr>
@@ -1688,7 +1701,7 @@
                 <w:szCs w:val="16"/>
                 <w:lang w:val="en-US" w:eastAsia="ru-RU"/>
               </w:rPr>
-              <w:t>«[#if ins.client.sex == "FEMALE"]X[/#if]»</w:t>
+              <w:t>«[#if ins.client.personInfo.sex == "FEMAL»</w:t>
             </w:r>
             <w:r>
               <w:rPr>
@@ -4099,17 +4112,7 @@
           <w:sz w:val="14"/>
           <w:szCs w:val="16"/>
         </w:rPr>
-        <w:t>При утрате и гибели застрахованного имущества по выбору Страхователя (Выгодоприо</w:t>
-      </w:r>
-      <w:bookmarkStart w:id="0" w:name="_GoBack"/>
-      <w:bookmarkEnd w:id="0"/>
-      <w:r>
-        <w:rPr>
-          <w:rFonts w:ascii="Arial" w:hAnsi="Arial" w:cs="Arial"/>
-          <w:sz w:val="14"/>
-          <w:szCs w:val="16"/>
-        </w:rPr>
-        <w:t>бретателя) выплата страхового возмещения может осуществляться:</w:t>
+        <w:t>При утрате и гибели застрахованного имущества по выбору Страхователя (Выгодоприобретателя) выплата страхового возмещения может осуществляться:</w:t>
       </w:r>
     </w:p>
     <w:p>

--- a/src/main/resources/reports/insurance/PropertyInsuranceTemplate.docx
+++ b/src/main/resources/reports/insurance/PropertyInsuranceTemplate.docx
@@ -1358,7 +1358,7 @@
                 <w:szCs w:val="16"/>
                 <w:lang w:val="en-US" w:eastAsia="ru-RU"/>
               </w:rPr>
-              <w:instrText xml:space="preserve"> MERGEFIELD  ${ins.client.personInfo.birthday.toDate()?string(\"dd.MM.yyyy\")}  \* MERGEFORMAT </w:instrText>
+              <w:instrText xml:space="preserve"> MERGEFIELD  ${ins.client.birthday.toDate()?string(\"dd.MM.yyyy\")}  \* MERGEFORMAT </w:instrText>
             </w:r>
             <w:r>
               <w:rPr>
@@ -1379,7 +1379,7 @@
                 <w:szCs w:val="16"/>
                 <w:lang w:val="en-US" w:eastAsia="ru-RU"/>
               </w:rPr>
-              <w:t>«${ins.client.personInfo.birthday.toDate(»</w:t>
+              <w:t>«${ins.client.birthday.toDate()?string("d»</w:t>
             </w:r>
             <w:r>
               <w:rPr>
@@ -1478,20 +1478,7 @@
                 <w:szCs w:val="16"/>
                 <w:lang w:val="en-US" w:eastAsia="ru-RU"/>
               </w:rPr>
-              <w:t>«${ins.client.c</w:t>
-            </w:r>
-            <w:bookmarkStart w:id="0" w:name="_GoBack"/>
-            <w:bookmarkEnd w:id="0"/>
-            <w:r>
-              <w:rPr>
-                <w:rFonts w:ascii="Arial" w:eastAsia="Times New Roman" w:hAnsi="Arial" w:cs="Arial"/>
-                <w:noProof/>
-                <w:color w:val="000000"/>
-                <w:sz w:val="16"/>
-                <w:szCs w:val="16"/>
-                <w:lang w:val="en-US" w:eastAsia="ru-RU"/>
-              </w:rPr>
-              <w:t>ellPhone!}»</w:t>
+              <w:t>«${ins.client.cellPhone!}»</w:t>
             </w:r>
             <w:r>
               <w:rPr>
@@ -1573,7 +1560,7 @@
                 <w:szCs w:val="16"/>
                 <w:lang w:val="en-US" w:eastAsia="ru-RU"/>
               </w:rPr>
-              <w:instrText xml:space="preserve"> MERGEFIELD  "[#if ins.client.personInfo.sex == \"MALE\"]X[/#if]"  \* MERGEFORMAT </w:instrText>
+              <w:instrText xml:space="preserve"> MERGEFIELD  "[#if ins.client.sex == \"MALE\"]X[/#if]"  \* MERGEFORMAT </w:instrText>
             </w:r>
             <w:r>
               <w:rPr>
@@ -1596,7 +1583,7 @@
                 <w:szCs w:val="16"/>
                 <w:lang w:val="en-US" w:eastAsia="ru-RU"/>
               </w:rPr>
-              <w:t>«[#if ins.client.personInfo.sex == "MALE"»</w:t>
+              <w:t>«[#if ins.client.sex == "MALE"]X[/#if]»</w:t>
             </w:r>
             <w:r>
               <w:rPr>
@@ -1678,7 +1665,7 @@
                 <w:szCs w:val="16"/>
                 <w:lang w:val="en-US" w:eastAsia="ru-RU"/>
               </w:rPr>
-              <w:instrText xml:space="preserve"> MERGEFIELD  "[#if ins.client.personInfo.sex == \"FEMALE\"]X[/#if]"  \* MERGEFORMAT </w:instrText>
+              <w:instrText xml:space="preserve"> MERGEFIELD  "[#if ins.client.sex == \"FEMALE\"]X[/#if]"  \* MERGEFORMAT </w:instrText>
             </w:r>
             <w:r>
               <w:rPr>
@@ -1701,7 +1688,7 @@
                 <w:szCs w:val="16"/>
                 <w:lang w:val="en-US" w:eastAsia="ru-RU"/>
               </w:rPr>
-              <w:t>«[#if ins.client.personInfo.sex == "FEMAL»</w:t>
+              <w:t>«[#if ins.client.sex == "FEMALE"]X[/#if]»</w:t>
             </w:r>
             <w:r>
               <w:rPr>
@@ -1714,6 +1701,8 @@
               </w:rPr>
               <w:fldChar w:fldCharType="end"/>
             </w:r>
+            <w:bookmarkStart w:id="0" w:name="_GoBack"/>
+            <w:bookmarkEnd w:id="0"/>
           </w:p>
         </w:tc>
         <w:tc>

--- a/src/main/resources/reports/insurance/PropertyInsuranceTemplate.docx
+++ b/src/main/resources/reports/insurance/PropertyInsuranceTemplate.docx
@@ -1701,8 +1701,6 @@
               </w:rPr>
               <w:fldChar w:fldCharType="end"/>
             </w:r>
-            <w:bookmarkStart w:id="0" w:name="_GoBack"/>
-            <w:bookmarkEnd w:id="0"/>
           </w:p>
         </w:tc>
         <w:tc>
@@ -1927,7 +1925,7 @@
     <w:p>
       <w:pPr>
         <w:shd w:val="clear" w:color="auto" w:fill="FFFFFF"/>
-        <w:spacing w:line="0" w:lineRule="atLeast"/>
+        <w:spacing w:line="240" w:lineRule="auto"/>
         <w:jc w:val="both"/>
         <w:rPr>
           <w:rFonts w:ascii="Arial" w:eastAsia="Times New Roman" w:hAnsi="Arial" w:cs="Arial"/>
@@ -1949,25 +1947,20 @@
         </w:rPr>
         <w:t>Предмет страхования.</w:t>
       </w:r>
-    </w:p>
-    <w:p>
-      <w:pPr>
-        <w:shd w:val="clear" w:color="auto" w:fill="FFFFFF"/>
-        <w:spacing w:after="0" w:line="0" w:lineRule="atLeast"/>
-        <w:jc w:val="both"/>
-        <w:rPr>
-          <w:rFonts w:ascii="Arial" w:eastAsia="Times New Roman" w:hAnsi="Arial" w:cs="Arial"/>
-          <w:b/>
-          <w:color w:val="000000"/>
-          <w:sz w:val="16"/>
-          <w:szCs w:val="16"/>
-          <w:lang w:eastAsia="ru-RU"/>
-        </w:rPr>
-      </w:pPr>
-      <w:r>
-        <w:rPr>
-          <w:rFonts w:ascii="Arial" w:eastAsia="Times New Roman" w:hAnsi="Arial" w:cs="Arial"/>
-          <w:b/>
+      <w:r>
+        <w:rPr>
+          <w:rFonts w:ascii="Arial" w:eastAsia="Times New Roman" w:hAnsi="Arial" w:cs="Arial"/>
+          <w:b/>
+          <w:color w:val="000000"/>
+          <w:sz w:val="16"/>
+          <w:szCs w:val="16"/>
+          <w:lang w:eastAsia="ru-RU"/>
+        </w:rPr>
+        <w:t xml:space="preserve"> </w:t>
+      </w:r>
+      <w:r>
+        <w:rPr>
+          <w:rFonts w:ascii="Arial" w:eastAsia="Times New Roman" w:hAnsi="Arial" w:cs="Arial"/>
           <w:color w:val="000000"/>
           <w:sz w:val="16"/>
           <w:szCs w:val="16"/>
@@ -1998,7 +1991,17 @@
           <w:szCs w:val="16"/>
           <w:lang w:eastAsia="ru-RU"/>
         </w:rPr>
-        <w:t>Страховые риски. Движимое имущество считается застрахованным от повреждения, гибели или утраты в результате противоправных действия третьих лиц (кража со взломом, грабеж, разбой).</w:t>
+        <w:t xml:space="preserve">Страховые риски. </w:t>
+      </w:r>
+      <w:r>
+        <w:rPr>
+          <w:rFonts w:ascii="Arial" w:eastAsia="Times New Roman" w:hAnsi="Arial" w:cs="Arial"/>
+          <w:color w:val="000000"/>
+          <w:sz w:val="16"/>
+          <w:szCs w:val="16"/>
+          <w:lang w:eastAsia="ru-RU"/>
+        </w:rPr>
+        <w:t>Движимое имущество считается застрахованным от повреждения, гибели или утраты в результате противоправных действия третьих лиц (кража со взломом, грабеж, разбой).</w:t>
       </w:r>
     </w:p>
     <w:p>
@@ -2259,7 +2262,19 @@
           <w:szCs w:val="16"/>
           <w:lang w:eastAsia="ru-RU"/>
         </w:rPr>
-        <w:t>Разбой (нападение в целях хищения чужого имущества, совершенное с применением насилия, опасного для жизни или здоровья, либо с угрозой применения такого насилия в соответствии со ст.162 УК РФ)</w:t>
+        <w:t>Разбой (нападение в целях хищения чужого и</w:t>
+      </w:r>
+      <w:bookmarkStart w:id="0" w:name="_GoBack"/>
+      <w:bookmarkEnd w:id="0"/>
+      <w:r>
+        <w:rPr>
+          <w:rFonts w:ascii="Arial" w:eastAsia="Times New Roman" w:hAnsi="Arial" w:cs="Arial"/>
+          <w:color w:val="000000"/>
+          <w:sz w:val="16"/>
+          <w:szCs w:val="16"/>
+          <w:lang w:eastAsia="ru-RU"/>
+        </w:rPr>
+        <w:t>мущества, совершенное с применением насилия, опасного для жизни или здоровья, либо с угрозой применения такого насилия в соответствии со ст.162 УК РФ)</w:t>
       </w:r>
     </w:p>
     <w:tbl>
@@ -2929,7 +2944,68 @@
                 <w:szCs w:val="16"/>
                 <w:lang w:eastAsia="ru-RU"/>
               </w:rPr>
-              <w:t>12 месяцев с даты вступления Полиса в силу. Полис вступает в силу с 00 ч. 00 мин. дня, следующего за днем покупки имущества и оплаты Страхователем полной суммы страховой премии.</w:t>
+              <w:fldChar w:fldCharType="begin"/>
+            </w:r>
+            <w:r>
+              <w:rPr>
+                <w:rFonts w:ascii="Arial" w:eastAsia="Times New Roman" w:hAnsi="Arial" w:cs="Arial"/>
+                <w:color w:val="000000"/>
+                <w:sz w:val="16"/>
+                <w:szCs w:val="16"/>
+                <w:lang w:eastAsia="ru-RU"/>
+              </w:rPr>
+              <w:instrText xml:space="preserve"> MERGEFIELD  ${periodOfCover}  \* MERGEFORMAT </w:instrText>
+            </w:r>
+            <w:r>
+              <w:rPr>
+                <w:rFonts w:ascii="Arial" w:eastAsia="Times New Roman" w:hAnsi="Arial" w:cs="Arial"/>
+                <w:color w:val="000000"/>
+                <w:sz w:val="16"/>
+                <w:szCs w:val="16"/>
+                <w:lang w:eastAsia="ru-RU"/>
+              </w:rPr>
+              <w:fldChar w:fldCharType="separate"/>
+            </w:r>
+            <w:r>
+              <w:rPr>
+                <w:rFonts w:ascii="Arial" w:eastAsia="Times New Roman" w:hAnsi="Arial" w:cs="Arial"/>
+                <w:noProof/>
+                <w:color w:val="000000"/>
+                <w:sz w:val="16"/>
+                <w:szCs w:val="16"/>
+                <w:lang w:eastAsia="ru-RU"/>
+              </w:rPr>
+              <w:t>«${periodOfCover}»</w:t>
+            </w:r>
+            <w:r>
+              <w:rPr>
+                <w:rFonts w:ascii="Arial" w:eastAsia="Times New Roman" w:hAnsi="Arial" w:cs="Arial"/>
+                <w:color w:val="000000"/>
+                <w:sz w:val="16"/>
+                <w:szCs w:val="16"/>
+                <w:lang w:eastAsia="ru-RU"/>
+              </w:rPr>
+              <w:fldChar w:fldCharType="end"/>
+            </w:r>
+            <w:r>
+              <w:rPr>
+                <w:rFonts w:ascii="Arial" w:eastAsia="Times New Roman" w:hAnsi="Arial" w:cs="Arial"/>
+                <w:color w:val="000000"/>
+                <w:sz w:val="16"/>
+                <w:szCs w:val="16"/>
+                <w:lang w:eastAsia="ru-RU"/>
+              </w:rPr>
+              <w:t xml:space="preserve"> </w:t>
+            </w:r>
+            <w:r>
+              <w:rPr>
+                <w:rFonts w:ascii="Arial" w:eastAsia="Times New Roman" w:hAnsi="Arial" w:cs="Arial"/>
+                <w:color w:val="000000"/>
+                <w:sz w:val="16"/>
+                <w:szCs w:val="16"/>
+                <w:lang w:eastAsia="ru-RU"/>
+              </w:rPr>
+              <w:t>с даты вступления Полиса в силу. Полис вступает в силу с 00 ч. 00 мин. дня, следующего за днем покупки имущества и оплаты Страхователем полной суммы страховой премии.</w:t>
             </w:r>
           </w:p>
         </w:tc>
@@ -3984,39 +4060,7 @@
           <w:sz w:val="14"/>
           <w:szCs w:val="16"/>
         </w:rPr>
-        <w:t xml:space="preserve">Паспорт самоходной машины, договор купли-продажи самоходной машины, акт </w:t>
-      </w:r>
-      <w:r>
-        <w:rPr>
-          <w:rFonts w:ascii="Arial" w:hAnsi="Arial" w:cs="Arial"/>
-          <w:sz w:val="14"/>
-          <w:szCs w:val="16"/>
-        </w:rPr>
-        <w:t>приёмки</w:t>
-      </w:r>
-      <w:r>
-        <w:rPr>
-          <w:rFonts w:ascii="Arial" w:hAnsi="Arial" w:cs="Arial"/>
-          <w:sz w:val="14"/>
-          <w:szCs w:val="16"/>
-        </w:rPr>
-        <w:t xml:space="preserve">-передачи самоходной машины. При этом даты, указанные в квитанции на оплату страховой премии по настоящему Полису и в договоре купли-продажи, акте </w:t>
-      </w:r>
-      <w:r>
-        <w:rPr>
-          <w:rFonts w:ascii="Arial" w:hAnsi="Arial" w:cs="Arial"/>
-          <w:sz w:val="14"/>
-          <w:szCs w:val="16"/>
-        </w:rPr>
-        <w:t>приёмки</w:t>
-      </w:r>
-      <w:r>
-        <w:rPr>
-          <w:rFonts w:ascii="Arial" w:hAnsi="Arial" w:cs="Arial"/>
-          <w:sz w:val="14"/>
-          <w:szCs w:val="16"/>
-        </w:rPr>
-        <w:t>-передачи застрахованного имущества по настоящему Полису, должны совпадать.</w:t>
+        <w:t>Паспорт самоходной машины, договор купли-продажи самоходной машины, акт приёмки-передачи самоходной машины, кредитный договор, документы, подтверждающие оплату взносов по кредитному договору. При этом дата, указанная в документах на оплату страховой премии по настоящему Полису, не может быть позже даты заключения договора купли-продажи/ подписания акта приёмки-передачи застрахованного имущества по настоящему Полису.</w:t>
       </w:r>
     </w:p>
     <w:p>
@@ -4229,23 +4273,7 @@
           <w:sz w:val="14"/>
           <w:szCs w:val="16"/>
         </w:rPr>
-        <w:t xml:space="preserve">Если имеются лица, виновные в наступлении страхового случая, Страхователь обязан передать Страховщику все документы и предпринять все действия, необходимые для осуществления </w:t>
-      </w:r>
-      <w:r>
-        <w:rPr>
-          <w:rFonts w:ascii="Arial" w:hAnsi="Arial" w:cs="Arial"/>
-          <w:sz w:val="14"/>
-          <w:szCs w:val="16"/>
-        </w:rPr>
-        <w:t>Страховщиком права</w:t>
-      </w:r>
-      <w:r>
-        <w:rPr>
-          <w:rFonts w:ascii="Arial" w:hAnsi="Arial" w:cs="Arial"/>
-          <w:sz w:val="14"/>
-          <w:szCs w:val="16"/>
-        </w:rPr>
-        <w:t xml:space="preserve"> требования к виновным лицам.</w:t>
+        <w:t>В случае если восстановительные расходы превышают действительную стоимость застрахованного имущества на момент заключения Полиса, то признается полная гибель застрахованного имущества.</w:t>
       </w:r>
     </w:p>
     <w:p>
@@ -4269,7 +4297,23 @@
           <w:sz w:val="14"/>
           <w:szCs w:val="16"/>
         </w:rPr>
-        <w:t>Страховщик имеет право отказать в страховой выплате по страховым случаям, непосредственной причиной которых явилось нарушение Страхователем (Выгодоприобретателем) норм безопасности, включая, установленные правила и сроки эксплуатации (обслуживания, хранения, правил техники безопасности и т.д.) застрахованного имущества.</w:t>
+        <w:t xml:space="preserve">Если имеются лица, виновные в наступлении страхового случая, Страхователь обязан передать Страховщику все документы и предпринять все действия, необходимые для осуществления </w:t>
+      </w:r>
+      <w:r>
+        <w:rPr>
+          <w:rFonts w:ascii="Arial" w:hAnsi="Arial" w:cs="Arial"/>
+          <w:sz w:val="14"/>
+          <w:szCs w:val="16"/>
+        </w:rPr>
+        <w:t>Страховщиком права</w:t>
+      </w:r>
+      <w:r>
+        <w:rPr>
+          <w:rFonts w:ascii="Arial" w:hAnsi="Arial" w:cs="Arial"/>
+          <w:sz w:val="14"/>
+          <w:szCs w:val="16"/>
+        </w:rPr>
+        <w:t xml:space="preserve"> требования к виновным лицам.</w:t>
       </w:r>
     </w:p>
     <w:p>
@@ -4293,7 +4337,7 @@
           <w:sz w:val="14"/>
           <w:szCs w:val="16"/>
         </w:rPr>
-        <w:t>Выплата страхового возмещения производится в течение 5 (Пяти) рабочих дней после утверждения Страховщиком страхового Акта.</w:t>
+        <w:t>Страховщик имеет право отказать в страховой выплате по страховым случаям, непосредственной причиной которых явилось нарушение Страхователем (Выгодоприобретателем) норм безопасности, включая, установленные правила и сроки эксплуатации (обслуживания, хранения, правил техники безопасности и т.д.) застрахованного имущества.</w:t>
       </w:r>
     </w:p>
     <w:p>
@@ -4317,8 +4361,43 @@
           <w:sz w:val="14"/>
           <w:szCs w:val="16"/>
         </w:rPr>
+        <w:t>Выплата страхового возмещения производится в течение 5 (Пяти) рабочих дней после утверждения Страховщиком страхового Акта.</w:t>
+      </w:r>
+    </w:p>
+    <w:p>
+      <w:pPr>
+        <w:pStyle w:val="a5"/>
+        <w:numPr>
+          <w:ilvl w:val="0"/>
+          <w:numId w:val="11"/>
+        </w:numPr>
+        <w:spacing w:after="0" w:line="0" w:lineRule="atLeast"/>
+        <w:jc w:val="both"/>
+        <w:rPr>
+          <w:rFonts w:ascii="Arial" w:hAnsi="Arial" w:cs="Arial"/>
+          <w:sz w:val="14"/>
+          <w:szCs w:val="16"/>
+        </w:rPr>
+      </w:pPr>
+      <w:r>
+        <w:rPr>
+          <w:rFonts w:ascii="Arial" w:hAnsi="Arial" w:cs="Arial"/>
+          <w:sz w:val="14"/>
+          <w:szCs w:val="16"/>
+        </w:rPr>
         <w:t>Общая сумма выплат страхового возмещения за весь период действия Полиса не может превышать страховой суммы, установленной Полисом.</w:t>
       </w:r>
+    </w:p>
+    <w:p>
+      <w:pPr>
+        <w:spacing w:after="0" w:line="0" w:lineRule="atLeast"/>
+        <w:jc w:val="both"/>
+        <w:rPr>
+          <w:rFonts w:ascii="Arial" w:hAnsi="Arial" w:cs="Arial"/>
+          <w:sz w:val="14"/>
+          <w:szCs w:val="16"/>
+        </w:rPr>
+      </w:pPr>
     </w:p>
     <w:p>
       <w:pPr>
@@ -4601,7 +4680,7 @@
     </w:p>
     <w:p>
       <w:pPr>
-        <w:spacing w:after="0" w:line="0" w:lineRule="atLeast"/>
+        <w:spacing w:after="0" w:line="360" w:lineRule="auto"/>
         <w:rPr>
           <w:rFonts w:ascii="Arial" w:hAnsi="Arial" w:cs="Arial"/>
           <w:sz w:val="16"/>
@@ -4632,36 +4711,6 @@
         </w:rPr>
         <w:tab/>
       </w:r>
-    </w:p>
-    <w:p>
-      <w:pPr>
-        <w:spacing w:after="0" w:line="0" w:lineRule="atLeast"/>
-        <w:rPr>
-          <w:rFonts w:ascii="Arial" w:hAnsi="Arial" w:cs="Arial"/>
-          <w:sz w:val="16"/>
-          <w:szCs w:val="16"/>
-        </w:rPr>
-      </w:pPr>
-    </w:p>
-    <w:p>
-      <w:pPr>
-        <w:spacing w:after="0" w:line="0" w:lineRule="atLeast"/>
-        <w:rPr>
-          <w:rFonts w:ascii="Arial" w:hAnsi="Arial" w:cs="Arial"/>
-          <w:sz w:val="16"/>
-          <w:szCs w:val="16"/>
-        </w:rPr>
-      </w:pPr>
-    </w:p>
-    <w:p>
-      <w:pPr>
-        <w:spacing w:after="0" w:line="0" w:lineRule="atLeast"/>
-        <w:rPr>
-          <w:rFonts w:ascii="Arial" w:hAnsi="Arial" w:cs="Arial"/>
-          <w:sz w:val="16"/>
-          <w:szCs w:val="16"/>
-        </w:rPr>
-      </w:pPr>
     </w:p>
     <w:p>
       <w:pPr>

--- a/src/main/resources/reports/insurance/PropertyInsuranceTemplate.docx
+++ b/src/main/resources/reports/insurance/PropertyInsuranceTemplate.docx
@@ -1701,8 +1701,6 @@
               </w:rPr>
               <w:fldChar w:fldCharType="end"/>
             </w:r>
-            <w:bookmarkStart w:id="0" w:name="_GoBack"/>
-            <w:bookmarkEnd w:id="0"/>
           </w:p>
         </w:tc>
         <w:tc>
@@ -1927,7 +1925,7 @@
     <w:p>
       <w:pPr>
         <w:shd w:val="clear" w:color="auto" w:fill="FFFFFF"/>
-        <w:spacing w:line="0" w:lineRule="atLeast"/>
+        <w:spacing w:line="240" w:lineRule="auto"/>
         <w:jc w:val="both"/>
         <w:rPr>
           <w:rFonts w:ascii="Arial" w:eastAsia="Times New Roman" w:hAnsi="Arial" w:cs="Arial"/>
@@ -1949,25 +1947,20 @@
         </w:rPr>
         <w:t>Предмет страхования.</w:t>
       </w:r>
-    </w:p>
-    <w:p>
-      <w:pPr>
-        <w:shd w:val="clear" w:color="auto" w:fill="FFFFFF"/>
-        <w:spacing w:after="0" w:line="0" w:lineRule="atLeast"/>
-        <w:jc w:val="both"/>
-        <w:rPr>
-          <w:rFonts w:ascii="Arial" w:eastAsia="Times New Roman" w:hAnsi="Arial" w:cs="Arial"/>
-          <w:b/>
-          <w:color w:val="000000"/>
-          <w:sz w:val="16"/>
-          <w:szCs w:val="16"/>
-          <w:lang w:eastAsia="ru-RU"/>
-        </w:rPr>
-      </w:pPr>
-      <w:r>
-        <w:rPr>
-          <w:rFonts w:ascii="Arial" w:eastAsia="Times New Roman" w:hAnsi="Arial" w:cs="Arial"/>
-          <w:b/>
+      <w:r>
+        <w:rPr>
+          <w:rFonts w:ascii="Arial" w:eastAsia="Times New Roman" w:hAnsi="Arial" w:cs="Arial"/>
+          <w:b/>
+          <w:color w:val="000000"/>
+          <w:sz w:val="16"/>
+          <w:szCs w:val="16"/>
+          <w:lang w:eastAsia="ru-RU"/>
+        </w:rPr>
+        <w:t xml:space="preserve"> </w:t>
+      </w:r>
+      <w:r>
+        <w:rPr>
+          <w:rFonts w:ascii="Arial" w:eastAsia="Times New Roman" w:hAnsi="Arial" w:cs="Arial"/>
           <w:color w:val="000000"/>
           <w:sz w:val="16"/>
           <w:szCs w:val="16"/>
@@ -1998,7 +1991,17 @@
           <w:szCs w:val="16"/>
           <w:lang w:eastAsia="ru-RU"/>
         </w:rPr>
-        <w:t>Страховые риски. Движимое имущество считается застрахованным от повреждения, гибели или утраты в результате противоправных действия третьих лиц (кража со взломом, грабеж, разбой).</w:t>
+        <w:t xml:space="preserve">Страховые риски. </w:t>
+      </w:r>
+      <w:r>
+        <w:rPr>
+          <w:rFonts w:ascii="Arial" w:eastAsia="Times New Roman" w:hAnsi="Arial" w:cs="Arial"/>
+          <w:color w:val="000000"/>
+          <w:sz w:val="16"/>
+          <w:szCs w:val="16"/>
+          <w:lang w:eastAsia="ru-RU"/>
+        </w:rPr>
+        <w:t>Движимое имущество считается застрахованным от повреждения, гибели или утраты в результате противоправных действия третьих лиц (кража со взломом, грабеж, разбой).</w:t>
       </w:r>
     </w:p>
     <w:p>
@@ -2921,6 +2924,7 @@
                 <w:lang w:eastAsia="ru-RU"/>
               </w:rPr>
             </w:pPr>
+            <w:bookmarkStart w:id="0" w:name="_GoBack"/>
             <w:r>
               <w:rPr>
                 <w:rFonts w:ascii="Arial" w:eastAsia="Times New Roman" w:hAnsi="Arial" w:cs="Arial"/>
@@ -2929,7 +2933,28 @@
                 <w:szCs w:val="16"/>
                 <w:lang w:eastAsia="ru-RU"/>
               </w:rPr>
-              <w:t>12 месяцев с даты вступления Полиса в силу. Полис вступает в силу с 00 ч. 00 мин. дня, следующего за днем покупки имущества и оплаты Страхователем полной суммы страховой премии.</w:t>
+              <w:t>12 месяцев</w:t>
+            </w:r>
+            <w:bookmarkEnd w:id="0"/>
+            <w:r>
+              <w:rPr>
+                <w:rFonts w:ascii="Arial" w:eastAsia="Times New Roman" w:hAnsi="Arial" w:cs="Arial"/>
+                <w:color w:val="000000"/>
+                <w:sz w:val="16"/>
+                <w:szCs w:val="16"/>
+                <w:lang w:eastAsia="ru-RU"/>
+              </w:rPr>
+              <w:t xml:space="preserve"> </w:t>
+            </w:r>
+            <w:r>
+              <w:rPr>
+                <w:rFonts w:ascii="Arial" w:eastAsia="Times New Roman" w:hAnsi="Arial" w:cs="Arial"/>
+                <w:color w:val="000000"/>
+                <w:sz w:val="16"/>
+                <w:szCs w:val="16"/>
+                <w:lang w:eastAsia="ru-RU"/>
+              </w:rPr>
+              <w:t>с даты вступления Полиса в силу. Полис вступает в силу с 00 ч. 00 мин. дня, следующего за днем покупки имущества и оплаты Страхователем полной суммы страховой премии.</w:t>
             </w:r>
           </w:p>
         </w:tc>
@@ -3984,39 +4009,7 @@
           <w:sz w:val="14"/>
           <w:szCs w:val="16"/>
         </w:rPr>
-        <w:t xml:space="preserve">Паспорт самоходной машины, договор купли-продажи самоходной машины, акт </w:t>
-      </w:r>
-      <w:r>
-        <w:rPr>
-          <w:rFonts w:ascii="Arial" w:hAnsi="Arial" w:cs="Arial"/>
-          <w:sz w:val="14"/>
-          <w:szCs w:val="16"/>
-        </w:rPr>
-        <w:t>приёмки</w:t>
-      </w:r>
-      <w:r>
-        <w:rPr>
-          <w:rFonts w:ascii="Arial" w:hAnsi="Arial" w:cs="Arial"/>
-          <w:sz w:val="14"/>
-          <w:szCs w:val="16"/>
-        </w:rPr>
-        <w:t xml:space="preserve">-передачи самоходной машины. При этом даты, указанные в квитанции на оплату страховой премии по настоящему Полису и в договоре купли-продажи, акте </w:t>
-      </w:r>
-      <w:r>
-        <w:rPr>
-          <w:rFonts w:ascii="Arial" w:hAnsi="Arial" w:cs="Arial"/>
-          <w:sz w:val="14"/>
-          <w:szCs w:val="16"/>
-        </w:rPr>
-        <w:t>приёмки</w:t>
-      </w:r>
-      <w:r>
-        <w:rPr>
-          <w:rFonts w:ascii="Arial" w:hAnsi="Arial" w:cs="Arial"/>
-          <w:sz w:val="14"/>
-          <w:szCs w:val="16"/>
-        </w:rPr>
-        <w:t>-передачи застрахованного имущества по настоящему Полису, должны совпадать.</w:t>
+        <w:t>Паспорт самоходной машины, договор купли-продажи самоходной машины, акт приёмки-передачи самоходной машины, кредитный договор, документы, подтверждающие оплату взносов по кредитному договору. При этом дата, указанная в документах на оплату страховой премии по настоящему Полису, не может быть позже даты заключения договора купли-продажи/ подписания акта приёмки-передачи застрахованного имущества по настоящему Полису.</w:t>
       </w:r>
     </w:p>
     <w:p>
@@ -4229,23 +4222,7 @@
           <w:sz w:val="14"/>
           <w:szCs w:val="16"/>
         </w:rPr>
-        <w:t xml:space="preserve">Если имеются лица, виновные в наступлении страхового случая, Страхователь обязан передать Страховщику все документы и предпринять все действия, необходимые для осуществления </w:t>
-      </w:r>
-      <w:r>
-        <w:rPr>
-          <w:rFonts w:ascii="Arial" w:hAnsi="Arial" w:cs="Arial"/>
-          <w:sz w:val="14"/>
-          <w:szCs w:val="16"/>
-        </w:rPr>
-        <w:t>Страховщиком права</w:t>
-      </w:r>
-      <w:r>
-        <w:rPr>
-          <w:rFonts w:ascii="Arial" w:hAnsi="Arial" w:cs="Arial"/>
-          <w:sz w:val="14"/>
-          <w:szCs w:val="16"/>
-        </w:rPr>
-        <w:t xml:space="preserve"> требования к виновным лицам.</w:t>
+        <w:t>В случае если восстановительные расходы превышают действительную стоимость застрахованного имущества на момент заключения Полиса, то признается полная гибель застрахованного имущества.</w:t>
       </w:r>
     </w:p>
     <w:p>
@@ -4269,7 +4246,23 @@
           <w:sz w:val="14"/>
           <w:szCs w:val="16"/>
         </w:rPr>
-        <w:t>Страховщик имеет право отказать в страховой выплате по страховым случаям, непосредственной причиной которых явилось нарушение Страхователем (Выгодоприобретателем) норм безопасности, включая, установленные правила и сроки эксплуатации (обслуживания, хранения, правил техники безопасности и т.д.) застрахованного имущества.</w:t>
+        <w:t xml:space="preserve">Если имеются лица, виновные в наступлении страхового случая, Страхователь обязан передать Страховщику все документы и предпринять все действия, необходимые для осуществления </w:t>
+      </w:r>
+      <w:r>
+        <w:rPr>
+          <w:rFonts w:ascii="Arial" w:hAnsi="Arial" w:cs="Arial"/>
+          <w:sz w:val="14"/>
+          <w:szCs w:val="16"/>
+        </w:rPr>
+        <w:t>Страховщиком права</w:t>
+      </w:r>
+      <w:r>
+        <w:rPr>
+          <w:rFonts w:ascii="Arial" w:hAnsi="Arial" w:cs="Arial"/>
+          <w:sz w:val="14"/>
+          <w:szCs w:val="16"/>
+        </w:rPr>
+        <w:t xml:space="preserve"> требования к виновным лицам.</w:t>
       </w:r>
     </w:p>
     <w:p>
@@ -4293,7 +4286,7 @@
           <w:sz w:val="14"/>
           <w:szCs w:val="16"/>
         </w:rPr>
-        <w:t>Выплата страхового возмещения производится в течение 5 (Пяти) рабочих дней после утверждения Страховщиком страхового Акта.</w:t>
+        <w:t>Страховщик имеет право отказать в страховой выплате по страховым случаям, непосредственной причиной которых явилось нарушение Страхователем (Выгодоприобретателем) норм безопасности, включая, установленные правила и сроки эксплуатации (обслуживания, хранения, правил техники безопасности и т.д.) застрахованного имущества.</w:t>
       </w:r>
     </w:p>
     <w:p>
@@ -4317,8 +4310,43 @@
           <w:sz w:val="14"/>
           <w:szCs w:val="16"/>
         </w:rPr>
+        <w:t>Выплата страхового возмещения производится в течение 5 (Пяти) рабочих дней после утверждения Страховщиком страхового Акта.</w:t>
+      </w:r>
+    </w:p>
+    <w:p>
+      <w:pPr>
+        <w:pStyle w:val="a5"/>
+        <w:numPr>
+          <w:ilvl w:val="0"/>
+          <w:numId w:val="11"/>
+        </w:numPr>
+        <w:spacing w:after="0" w:line="0" w:lineRule="atLeast"/>
+        <w:jc w:val="both"/>
+        <w:rPr>
+          <w:rFonts w:ascii="Arial" w:hAnsi="Arial" w:cs="Arial"/>
+          <w:sz w:val="14"/>
+          <w:szCs w:val="16"/>
+        </w:rPr>
+      </w:pPr>
+      <w:r>
+        <w:rPr>
+          <w:rFonts w:ascii="Arial" w:hAnsi="Arial" w:cs="Arial"/>
+          <w:sz w:val="14"/>
+          <w:szCs w:val="16"/>
+        </w:rPr>
         <w:t>Общая сумма выплат страхового возмещения за весь период действия Полиса не может превышать страховой суммы, установленной Полисом.</w:t>
       </w:r>
+    </w:p>
+    <w:p>
+      <w:pPr>
+        <w:spacing w:after="0" w:line="0" w:lineRule="atLeast"/>
+        <w:jc w:val="both"/>
+        <w:rPr>
+          <w:rFonts w:ascii="Arial" w:hAnsi="Arial" w:cs="Arial"/>
+          <w:sz w:val="14"/>
+          <w:szCs w:val="16"/>
+        </w:rPr>
+      </w:pPr>
     </w:p>
     <w:p>
       <w:pPr>
@@ -4601,7 +4629,7 @@
     </w:p>
     <w:p>
       <w:pPr>
-        <w:spacing w:after="0" w:line="0" w:lineRule="atLeast"/>
+        <w:spacing w:after="0" w:line="360" w:lineRule="auto"/>
         <w:rPr>
           <w:rFonts w:ascii="Arial" w:hAnsi="Arial" w:cs="Arial"/>
           <w:sz w:val="16"/>
@@ -4632,36 +4660,6 @@
         </w:rPr>
         <w:tab/>
       </w:r>
-    </w:p>
-    <w:p>
-      <w:pPr>
-        <w:spacing w:after="0" w:line="0" w:lineRule="atLeast"/>
-        <w:rPr>
-          <w:rFonts w:ascii="Arial" w:hAnsi="Arial" w:cs="Arial"/>
-          <w:sz w:val="16"/>
-          <w:szCs w:val="16"/>
-        </w:rPr>
-      </w:pPr>
-    </w:p>
-    <w:p>
-      <w:pPr>
-        <w:spacing w:after="0" w:line="0" w:lineRule="atLeast"/>
-        <w:rPr>
-          <w:rFonts w:ascii="Arial" w:hAnsi="Arial" w:cs="Arial"/>
-          <w:sz w:val="16"/>
-          <w:szCs w:val="16"/>
-        </w:rPr>
-      </w:pPr>
-    </w:p>
-    <w:p>
-      <w:pPr>
-        <w:spacing w:after="0" w:line="0" w:lineRule="atLeast"/>
-        <w:rPr>
-          <w:rFonts w:ascii="Arial" w:hAnsi="Arial" w:cs="Arial"/>
-          <w:sz w:val="16"/>
-          <w:szCs w:val="16"/>
-        </w:rPr>
-      </w:pPr>
     </w:p>
     <w:p>
       <w:pPr>
